--- a/git/Git.docx
+++ b/git/Git.docx
@@ -23,11 +23,6 @@
       </w:r>
     </w:p>
     <w:p>
-      <w:pPr>
-        <w:rPr>
-          <w:rFonts w:hint="eastAsia"/>
-        </w:rPr>
-      </w:pPr>
       <w:r>
         <w:t>Git 提供了一个叫做 git config 的工具，专门用来配置或读取相应的工作环境变量。</w:t>
       </w:r>
@@ -643,7 +638,7 @@
       <w:pPr>
         <w:pStyle w:val="1"/>
         <w:rPr>
-          <w:rFonts w:ascii="宋体" w:eastAsia="宋体" w:hAnsi="宋体" w:hint="eastAsia"/>
+          <w:rFonts w:ascii="宋体" w:eastAsia="宋体" w:hAnsi="宋体"/>
           <w:b w:val="0"/>
           <w:sz w:val="32"/>
           <w:szCs w:val="32"/>
@@ -1173,11 +1168,15 @@
       </w:r>
     </w:p>
     <w:p>
+      <w:pPr>
+        <w:rPr>
+          <w:rFonts w:hint="eastAsia"/>
+        </w:rPr>
+      </w:pPr>
       <w:r>
         <w:t>以上命令将目录下以 .c 结尾及 README 文件提交到仓库中。</w:t>
       </w:r>
     </w:p>
-    <w:p/>
     <w:p>
       <w:r>
         <w:rPr>
@@ -1599,7 +1598,7 @@
         <w:wordWrap w:val="0"/>
         <w:spacing w:line="300" w:lineRule="atLeast"/>
         <w:rPr>
-          <w:rFonts w:ascii="Consolas" w:hAnsi="Consolas"/>
+          <w:rFonts w:ascii="Consolas" w:hAnsi="Consolas" w:hint="eastAsia"/>
           <w:color w:val="333333"/>
           <w:sz w:val="18"/>
           <w:szCs w:val="18"/>
@@ -1650,23 +1649,52 @@
         <w:t>协议</w:t>
       </w:r>
     </w:p>
-    <w:p/>
-    <w:p/>
-    <w:p>
-      <w:r>
-        <w:rPr>
-          <w:rFonts w:hint="eastAsia"/>
+    <w:p>
+      <w:pPr>
+        <w:pStyle w:val="1"/>
+        <w:rPr>
+          <w:rFonts w:ascii="宋体" w:eastAsia="宋体" w:hAnsi="宋体"/>
+          <w:b w:val="0"/>
+          <w:sz w:val="32"/>
+          <w:szCs w:val="32"/>
+        </w:rPr>
+      </w:pPr>
+      <w:r>
+        <w:rPr>
+          <w:rFonts w:ascii="宋体" w:eastAsia="宋体" w:hAnsi="宋体" w:hint="eastAsia"/>
+          <w:b w:val="0"/>
+          <w:sz w:val="32"/>
+          <w:szCs w:val="32"/>
         </w:rPr>
         <w:t>git</w:t>
       </w:r>
       <w:r>
+        <w:rPr>
+          <w:rFonts w:ascii="宋体" w:eastAsia="宋体" w:hAnsi="宋体"/>
+          <w:b w:val="0"/>
+          <w:sz w:val="32"/>
+          <w:szCs w:val="32"/>
+        </w:rPr>
         <w:t xml:space="preserve"> </w:t>
       </w:r>
-      <w:r>
-        <w:rPr>
-          <w:rFonts w:hint="eastAsia"/>
-        </w:rPr>
-        <w:t>add（</w:t>
+      <w:proofErr w:type="gramStart"/>
+      <w:r>
+        <w:rPr>
+          <w:rFonts w:ascii="宋体" w:eastAsia="宋体" w:hAnsi="宋体" w:hint="eastAsia"/>
+          <w:b w:val="0"/>
+          <w:sz w:val="32"/>
+          <w:szCs w:val="32"/>
+        </w:rPr>
+        <w:t>add</w:t>
+      </w:r>
+      <w:proofErr w:type="gramEnd"/>
+    </w:p>
+    <w:p>
+      <w:r>
+        <w:rPr>
+          <w:rFonts w:hint="eastAsia"/>
+        </w:rPr>
+        <w:t>（</w:t>
       </w:r>
       <w:r>
         <w:t>git add 命令可将该文件添加到缓存</w:t>
@@ -1679,6 +1707,11 @@
       </w:r>
     </w:p>
     <w:p>
+      <w:pPr>
+        <w:rPr>
+          <w:rFonts w:hint="eastAsia"/>
+        </w:rPr>
+      </w:pPr>
       <w:r>
         <w:rPr>
           <w:rFonts w:hint="eastAsia"/>
@@ -1698,10 +1731,34 @@
         <w:t>命令来添加当前项目的所有文件。</w:t>
       </w:r>
     </w:p>
-    <w:p/>
-    <w:p>
-      <w:r>
-        <w:t>git status 显示你上次提交更新后的更改或者写入缓存的改动， 而 git diff 一行</w:t>
+    <w:p>
+      <w:pPr>
+        <w:pStyle w:val="1"/>
+        <w:rPr>
+          <w:rFonts w:ascii="宋体" w:eastAsia="宋体" w:hAnsi="宋体"/>
+          <w:b w:val="0"/>
+          <w:sz w:val="32"/>
+          <w:szCs w:val="32"/>
+        </w:rPr>
+      </w:pPr>
+      <w:r>
+        <w:rPr>
+          <w:rFonts w:ascii="宋体" w:eastAsia="宋体" w:hAnsi="宋体"/>
+          <w:b w:val="0"/>
+          <w:sz w:val="32"/>
+          <w:szCs w:val="32"/>
+        </w:rPr>
+        <w:t xml:space="preserve">git status </w:t>
+      </w:r>
+    </w:p>
+    <w:p>
+      <w:pPr>
+        <w:rPr>
+          <w:rFonts w:hint="eastAsia"/>
+        </w:rPr>
+      </w:pPr>
+      <w:r>
+        <w:t>显示你上次提交更新后的更改或者写入缓存的改动， 而 git diff 一行</w:t>
       </w:r>
       <w:proofErr w:type="gramStart"/>
       <w:r>
@@ -1712,18 +1769,44 @@
         <w:t>地显示这些改动具体是啥。</w:t>
       </w:r>
     </w:p>
-    <w:p/>
-    <w:p>
-      <w:r>
+    <w:p>
+      <w:pPr>
+        <w:pStyle w:val="1"/>
+        <w:rPr>
+          <w:rFonts w:ascii="宋体" w:eastAsia="宋体" w:hAnsi="宋体"/>
+          <w:b w:val="0"/>
+          <w:sz w:val="32"/>
+          <w:szCs w:val="32"/>
+        </w:rPr>
+      </w:pPr>
+      <w:r>
+        <w:rPr>
+          <w:rFonts w:ascii="宋体" w:eastAsia="宋体" w:hAnsi="宋体"/>
+          <w:b w:val="0"/>
+          <w:sz w:val="32"/>
+          <w:szCs w:val="32"/>
+        </w:rPr>
+        <w:lastRenderedPageBreak/>
         <w:t xml:space="preserve">git </w:t>
       </w:r>
       <w:proofErr w:type="gramStart"/>
       <w:r>
+        <w:rPr>
+          <w:rFonts w:ascii="宋体" w:eastAsia="宋体" w:hAnsi="宋体"/>
+          <w:b w:val="0"/>
+          <w:sz w:val="32"/>
+          <w:szCs w:val="32"/>
+        </w:rPr>
         <w:t>commit</w:t>
       </w:r>
       <w:proofErr w:type="gramEnd"/>
     </w:p>
     <w:p>
+      <w:pPr>
+        <w:rPr>
+          <w:rFonts w:hint="eastAsia"/>
+        </w:rPr>
+      </w:pPr>
       <w:r>
         <w:rPr>
           <w:rFonts w:hint="eastAsia"/>
@@ -1742,22 +1825,38 @@
         <w:t>添加到仓库中。</w:t>
       </w:r>
     </w:p>
-    <w:p/>
-    <w:p>
-      <w:r>
-        <w:lastRenderedPageBreak/>
+    <w:p>
+      <w:r>
         <w:t>git reset HEAD</w:t>
       </w:r>
     </w:p>
     <w:p>
+      <w:pPr>
+        <w:rPr>
+          <w:rFonts w:hint="eastAsia"/>
+        </w:rPr>
+      </w:pPr>
       <w:r>
         <w:t>git reset HEAD 命令用于取消已缓存的内容。</w:t>
       </w:r>
     </w:p>
-    <w:p/>
-    <w:p/>
-    <w:p>
-      <w:r>
+    <w:p>
+      <w:pPr>
+        <w:pStyle w:val="1"/>
+        <w:rPr>
+          <w:rFonts w:ascii="宋体" w:eastAsia="宋体" w:hAnsi="宋体"/>
+          <w:b w:val="0"/>
+          <w:sz w:val="32"/>
+          <w:szCs w:val="32"/>
+        </w:rPr>
+      </w:pPr>
+      <w:r>
+        <w:rPr>
+          <w:rFonts w:ascii="宋体" w:eastAsia="宋体" w:hAnsi="宋体"/>
+          <w:b w:val="0"/>
+          <w:sz w:val="32"/>
+          <w:szCs w:val="32"/>
+        </w:rPr>
         <w:t>git commit、git push、git pull、 git fetch、git merge 的含义与区别</w:t>
       </w:r>
     </w:p>
@@ -1768,35 +1867,50 @@
     </w:p>
     <w:p>
       <w:r>
-        <w:t xml:space="preserve"> git push：是将本地库中的最新信息发送给远程库；</w:t>
-      </w:r>
-    </w:p>
-    <w:p>
-      <w:r>
-        <w:t xml:space="preserve"> git pull：是从远程获取最新版本到本地，并自动merge；</w:t>
-      </w:r>
-    </w:p>
-    <w:p>
-      <w:r>
-        <w:t xml:space="preserve"> git fetch：是从远程获取最新版本到本地，不会自动merge；</w:t>
-      </w:r>
-    </w:p>
-    <w:p>
-      <w:r>
-        <w:t xml:space="preserve"> git merge：是用于从指定的commit(s)合并到当前分支，用来合并两个分支；</w:t>
-      </w:r>
-    </w:p>
-    <w:p>
+        <w:t>git push：是将本地库中的最新信息发送给远程库；</w:t>
+      </w:r>
+    </w:p>
+    <w:p>
+      <w:r>
+        <w:t>git pull：是从远程获取最新版本到本地，并自动merge；</w:t>
+      </w:r>
+    </w:p>
+    <w:p>
+      <w:r>
+        <w:t>git fetch：是从远程获取最新版本到本地，不会自动merge；</w:t>
+      </w:r>
+    </w:p>
+    <w:p>
+      <w:r>
+        <w:t>git merge：是用于从指定的commit(s)合并到当前分支，用来合并两个分支；</w:t>
+      </w:r>
+    </w:p>
+    <w:p>
+      <w:pPr>
+        <w:rPr>
+          <w:rFonts w:hint="eastAsia"/>
+        </w:rPr>
+      </w:pPr>
       <w:r>
         <w:t>git pull 相当于 git fetch + git merge。</w:t>
       </w:r>
     </w:p>
-    <w:p/>
-    <w:p/>
-    <w:p>
-      <w:r>
-        <w:rPr>
-          <w:rFonts w:hint="eastAsia"/>
+    <w:p>
+      <w:pPr>
+        <w:pStyle w:val="1"/>
+        <w:rPr>
+          <w:rFonts w:ascii="宋体" w:eastAsia="宋体" w:hAnsi="宋体"/>
+          <w:b w:val="0"/>
+          <w:sz w:val="32"/>
+          <w:szCs w:val="32"/>
+        </w:rPr>
+      </w:pPr>
+      <w:r>
+        <w:rPr>
+          <w:rFonts w:ascii="宋体" w:eastAsia="宋体" w:hAnsi="宋体" w:hint="eastAsia"/>
+          <w:b w:val="0"/>
+          <w:sz w:val="32"/>
+          <w:szCs w:val="32"/>
         </w:rPr>
         <w:t>创建分支命令：</w:t>
       </w:r>
@@ -1869,33 +1983,22 @@
     </w:p>
     <w:p>
       <w:pPr>
-        <w:rPr>
-          <w:rFonts w:ascii="Helvetica" w:hAnsi="Helvetica"/>
-          <w:color w:val="333333"/>
-          <w:sz w:val="20"/>
-          <w:szCs w:val="20"/>
-          <w:shd w:val="clear" w:color="auto" w:fill="FFFFFF"/>
-        </w:rPr>
-      </w:pPr>
-      <w:r>
-        <w:rPr>
-          <w:rFonts w:ascii="Helvetica" w:hAnsi="Helvetica"/>
-          <w:color w:val="333333"/>
-          <w:sz w:val="20"/>
-          <w:szCs w:val="20"/>
-          <w:shd w:val="clear" w:color="auto" w:fill="FFFFFF"/>
-        </w:rPr>
-        <w:t>切换分支命令</w:t>
-      </w:r>
-      <w:r>
-        <w:rPr>
-          <w:rFonts w:ascii="Helvetica" w:hAnsi="Helvetica"/>
-          <w:color w:val="333333"/>
-          <w:sz w:val="20"/>
-          <w:szCs w:val="20"/>
-          <w:shd w:val="clear" w:color="auto" w:fill="FFFFFF"/>
-        </w:rPr>
-        <w:t>:</w:t>
+        <w:pStyle w:val="1"/>
+        <w:rPr>
+          <w:rFonts w:ascii="宋体" w:eastAsia="宋体" w:hAnsi="宋体"/>
+          <w:b w:val="0"/>
+          <w:sz w:val="32"/>
+          <w:szCs w:val="32"/>
+        </w:rPr>
+      </w:pPr>
+      <w:r>
+        <w:rPr>
+          <w:rFonts w:ascii="宋体" w:eastAsia="宋体" w:hAnsi="宋体"/>
+          <w:b w:val="0"/>
+          <w:sz w:val="32"/>
+          <w:szCs w:val="32"/>
+        </w:rPr>
+        <w:t>切换分支命令:</w:t>
       </w:r>
     </w:p>
     <w:p>
@@ -1966,21 +2069,20 @@
     </w:p>
     <w:p>
       <w:pPr>
-        <w:rPr>
-          <w:rFonts w:ascii="Helvetica" w:hAnsi="Helvetica"/>
-          <w:color w:val="333333"/>
-          <w:sz w:val="20"/>
-          <w:szCs w:val="20"/>
-          <w:shd w:val="clear" w:color="auto" w:fill="FFFFFF"/>
-        </w:rPr>
-      </w:pPr>
-      <w:r>
-        <w:rPr>
-          <w:rFonts w:ascii="Helvetica" w:hAnsi="Helvetica"/>
-          <w:color w:val="333333"/>
-          <w:sz w:val="20"/>
-          <w:szCs w:val="20"/>
-          <w:shd w:val="clear" w:color="auto" w:fill="FFFFFF"/>
+        <w:pStyle w:val="1"/>
+        <w:rPr>
+          <w:rFonts w:ascii="宋体" w:eastAsia="宋体" w:hAnsi="宋体"/>
+          <w:b w:val="0"/>
+          <w:sz w:val="32"/>
+          <w:szCs w:val="32"/>
+        </w:rPr>
+      </w:pPr>
+      <w:r>
+        <w:rPr>
+          <w:rFonts w:ascii="宋体" w:eastAsia="宋体" w:hAnsi="宋体"/>
+          <w:b w:val="0"/>
+          <w:sz w:val="32"/>
+          <w:szCs w:val="32"/>
         </w:rPr>
         <w:t>列出分支基本命令：</w:t>
       </w:r>
@@ -1998,7 +2100,7 @@
         <w:wordWrap w:val="0"/>
         <w:spacing w:line="300" w:lineRule="atLeast"/>
         <w:rPr>
-          <w:rFonts w:ascii="Consolas" w:hAnsi="Consolas"/>
+          <w:rFonts w:ascii="Consolas" w:hAnsi="Consolas" w:hint="eastAsia"/>
           <w:color w:val="333333"/>
           <w:sz w:val="18"/>
           <w:szCs w:val="18"/>
@@ -2016,10 +2118,24 @@
         <w:t>git branch</w:t>
       </w:r>
     </w:p>
-    <w:p/>
-    <w:p/>
-    <w:p>
-      <w:r>
+    <w:p>
+      <w:pPr>
+        <w:pStyle w:val="1"/>
+        <w:rPr>
+          <w:rFonts w:ascii="宋体" w:eastAsia="宋体" w:hAnsi="宋体"/>
+          <w:b w:val="0"/>
+          <w:sz w:val="32"/>
+          <w:szCs w:val="32"/>
+        </w:rPr>
+      </w:pPr>
+      <w:r>
+        <w:rPr>
+          <w:rFonts w:ascii="宋体" w:eastAsia="宋体" w:hAnsi="宋体"/>
+          <w:b w:val="0"/>
+          <w:sz w:val="32"/>
+          <w:szCs w:val="32"/>
+        </w:rPr>
+        <w:lastRenderedPageBreak/>
         <w:t>Git 查看提交历史</w:t>
       </w:r>
     </w:p>
@@ -2056,12 +2172,124 @@
     </w:p>
     <w:p>
       <w:pPr>
-        <w:rPr>
-          <w:rFonts w:hint="eastAsia"/>
-        </w:rPr>
-      </w:pPr>
+        <w:pStyle w:val="1"/>
+        <w:rPr>
+          <w:rFonts w:ascii="宋体" w:eastAsia="宋体" w:hAnsi="宋体"/>
+          <w:b w:val="0"/>
+          <w:sz w:val="32"/>
+          <w:szCs w:val="32"/>
+        </w:rPr>
+      </w:pPr>
+      <w:r>
+        <w:rPr>
+          <w:rFonts w:ascii="宋体" w:eastAsia="宋体" w:hAnsi="宋体"/>
+          <w:b w:val="0"/>
+          <w:sz w:val="32"/>
+          <w:szCs w:val="32"/>
+        </w:rPr>
+        <w:t>git push origin与git push -u origin master的区别</w:t>
+      </w:r>
+    </w:p>
+    <w:p>
+      <w:pPr>
+        <w:rPr>
+          <w:color w:val="FF0000"/>
+        </w:rPr>
+      </w:pPr>
+      <w:r>
+        <w:rPr>
+          <w:color w:val="FF0000"/>
+        </w:rPr>
+        <w:t>$ git push origin</w:t>
+      </w:r>
+    </w:p>
+    <w:p/>
+    <w:p>
+      <w:pPr>
+        <w:rPr>
+          <w:rFonts w:hint="eastAsia"/>
+        </w:rPr>
+      </w:pPr>
+      <w:r>
+        <w:rPr>
+          <w:rFonts w:hint="eastAsia"/>
+        </w:rPr>
+        <w:t>上面命令表示，将当前分支推送到</w:t>
+      </w:r>
+      <w:r>
+        <w:t xml:space="preserve">origin主机的对应分支。 </w:t>
+      </w:r>
+    </w:p>
+    <w:p>
+      <w:r>
+        <w:rPr>
+          <w:rFonts w:hint="eastAsia"/>
+        </w:rPr>
+        <w:t>如果当前分支只有一个追踪分支，那么主机名都可以省略。</w:t>
+      </w:r>
+      <w:r>
+        <w:t xml:space="preserve"> </w:t>
+      </w:r>
+    </w:p>
+    <w:p/>
+    <w:p>
+      <w:pPr>
+        <w:rPr>
+          <w:color w:val="FF0000"/>
+        </w:rPr>
+      </w:pPr>
+      <w:r>
+        <w:rPr>
+          <w:color w:val="FF0000"/>
+        </w:rPr>
+        <w:t xml:space="preserve">$ git push </w:t>
+      </w:r>
+    </w:p>
+    <w:p>
+      <w:r>
+        <w:t>如果当前分支与多个主机存在追踪关系，那么这个时候-u选项会指定一个默认主机，这样后面就可以不加任何参数使用git push。</w:t>
+      </w:r>
+    </w:p>
+    <w:p/>
+    <w:p>
+      <w:pPr>
+        <w:rPr>
+          <w:color w:val="FF0000"/>
+        </w:rPr>
+      </w:pPr>
+      <w:r>
+        <w:rPr>
+          <w:color w:val="FF0000"/>
+        </w:rPr>
+        <w:t xml:space="preserve">$ git push -u origin master </w:t>
+      </w:r>
+    </w:p>
+    <w:p>
+      <w:r>
+        <w:t>上面命令将本地的master分支推送到origin主机，同时指定origin为默认主机，后面就可以不加任何参数使用git push了。</w:t>
+      </w:r>
+    </w:p>
+    <w:p>
       <w:bookmarkStart w:id="0" w:name="_GoBack"/>
       <w:bookmarkEnd w:id="0"/>
+    </w:p>
+    <w:p>
+      <w:pPr>
+        <w:rPr>
+          <w:rFonts w:hint="eastAsia"/>
+        </w:rPr>
+      </w:pPr>
+      <w:r>
+        <w:t>不带任何参数的git push，默认只推送当前分支，这叫做simple方式。此外，还有一种matching方式，会推送所有</w:t>
+      </w:r>
+      <w:proofErr w:type="gramStart"/>
+      <w:r>
+        <w:t>有</w:t>
+      </w:r>
+      <w:proofErr w:type="gramEnd"/>
+      <w:r>
+        <w:t>对应的远程分支的本地分支。Git 2.0版本之前，默认采用matching方法，现在改为默认采用simple方式。</w:t>
+      </w:r>
     </w:p>
     <w:sectPr>
       <w:pgSz w:w="11906" w:h="16838"/>
@@ -2184,7 +2412,7 @@
     </w:rPrDefault>
     <w:pPrDefault/>
   </w:docDefaults>
-  <w:latentStyles w:defLockedState="0" w:defUIPriority="99" w:defSemiHidden="0" w:defUnhideWhenUsed="0" w:defQFormat="0" w:count="375">
+  <w:latentStyles w:defLockedState="0" w:defUIPriority="99" w:defSemiHidden="0" w:defUnhideWhenUsed="0" w:defQFormat="0" w:count="376">
     <w:lsdException w:name="Normal" w:uiPriority="0" w:qFormat="1"/>
     <w:lsdException w:name="heading 1" w:uiPriority="9" w:qFormat="1"/>
     <w:lsdException w:name="heading 2" w:semiHidden="1" w:uiPriority="9" w:unhideWhenUsed="1" w:qFormat="1"/>
@@ -2290,7 +2518,6 @@
     <w:lsdException w:name="HTML Sample" w:semiHidden="1" w:unhideWhenUsed="1"/>
     <w:lsdException w:name="HTML Typewriter" w:semiHidden="1" w:unhideWhenUsed="1"/>
     <w:lsdException w:name="HTML Variable" w:semiHidden="1" w:unhideWhenUsed="1"/>
-    <w:lsdException w:name="Normal Table" w:semiHidden="1" w:unhideWhenUsed="1"/>
     <w:lsdException w:name="annotation subject" w:semiHidden="1" w:unhideWhenUsed="1"/>
     <w:lsdException w:name="No List" w:semiHidden="1" w:unhideWhenUsed="1"/>
     <w:lsdException w:name="Outline List 1" w:semiHidden="1" w:unhideWhenUsed="1"/>
@@ -2337,10 +2564,8 @@
     <w:lsdException w:name="Table Subtle 2" w:semiHidden="1" w:unhideWhenUsed="1"/>
     <w:lsdException w:name="Table Web 1" w:semiHidden="1" w:unhideWhenUsed="1"/>
     <w:lsdException w:name="Table Web 2" w:semiHidden="1" w:unhideWhenUsed="1"/>
-    <w:lsdException w:name="Table Web 3" w:semiHidden="1" w:unhideWhenUsed="1"/>
     <w:lsdException w:name="Balloon Text" w:semiHidden="1" w:unhideWhenUsed="1"/>
     <w:lsdException w:name="Table Grid" w:uiPriority="39"/>
-    <w:lsdException w:name="Table Theme" w:semiHidden="1" w:unhideWhenUsed="1"/>
     <w:lsdException w:name="Placeholder Text" w:semiHidden="1"/>
     <w:lsdException w:name="No Spacing" w:uiPriority="1" w:qFormat="1"/>
     <w:lsdException w:name="Light Shading" w:uiPriority="60"/>
@@ -2560,6 +2785,7 @@
     <w:lsdException w:name="Smart Hyperlink" w:semiHidden="1" w:unhideWhenUsed="1"/>
     <w:lsdException w:name="Hashtag" w:semiHidden="1" w:unhideWhenUsed="1"/>
     <w:lsdException w:name="Unresolved Mention" w:semiHidden="1" w:unhideWhenUsed="1"/>
+    <w:lsdException w:name="Smart Link" w:semiHidden="1" w:unhideWhenUsed="1"/>
   </w:latentStyles>
   <w:style w:type="paragraph" w:default="1" w:styleId="a">
     <w:name w:val="Normal"/>
@@ -2660,7 +2886,6 @@
     <w:basedOn w:val="a"/>
     <w:link w:val="HTML0"/>
     <w:uiPriority w:val="99"/>
-    <w:semiHidden/>
     <w:unhideWhenUsed/>
     <w:rsid w:val="00F810C8"/>
     <w:pPr>
@@ -2697,7 +2922,6 @@
     <w:basedOn w:val="a0"/>
     <w:link w:val="HTML"/>
     <w:uiPriority w:val="99"/>
-    <w:semiHidden/>
     <w:rsid w:val="00F810C8"/>
     <w:rPr>
       <w:rFonts w:ascii="宋体" w:eastAsia="宋体" w:hAnsi="宋体" w:cs="宋体"/>

--- a/git/Git.docx
+++ b/git/Git.docx
@@ -591,7 +591,7 @@
         <w:wordWrap w:val="0"/>
         <w:spacing w:line="300" w:lineRule="atLeast"/>
         <w:rPr>
-          <w:rFonts w:ascii="Consolas" w:hAnsi="Consolas"/>
+          <w:rFonts w:ascii="Consolas" w:hAnsi="Consolas" w:hint="eastAsia"/>
           <w:color w:val="333333"/>
           <w:sz w:val="18"/>
           <w:szCs w:val="18"/>
@@ -631,9 +631,6 @@
         <w:t>list</w:t>
       </w:r>
     </w:p>
-    <w:p/>
-    <w:p/>
-    <w:p/>
     <w:p>
       <w:pPr>
         <w:pStyle w:val="1"/>
@@ -1168,11 +1165,6 @@
       </w:r>
     </w:p>
     <w:p>
-      <w:pPr>
-        <w:rPr>
-          <w:rFonts w:hint="eastAsia"/>
-        </w:rPr>
-      </w:pPr>
       <w:r>
         <w:t>以上命令将目录下以 .c 结尾及 README 文件提交到仓库中。</w:t>
       </w:r>
@@ -1598,7 +1590,7 @@
         <w:wordWrap w:val="0"/>
         <w:spacing w:line="300" w:lineRule="atLeast"/>
         <w:rPr>
-          <w:rFonts w:ascii="Consolas" w:hAnsi="Consolas" w:hint="eastAsia"/>
+          <w:rFonts w:ascii="Consolas" w:hAnsi="Consolas"/>
           <w:color w:val="333333"/>
           <w:sz w:val="18"/>
           <w:szCs w:val="18"/>
@@ -1707,11 +1699,6 @@
       </w:r>
     </w:p>
     <w:p>
-      <w:pPr>
-        <w:rPr>
-          <w:rFonts w:hint="eastAsia"/>
-        </w:rPr>
-      </w:pPr>
       <w:r>
         <w:rPr>
           <w:rFonts w:hint="eastAsia"/>
@@ -1752,11 +1739,6 @@
       </w:r>
     </w:p>
     <w:p>
-      <w:pPr>
-        <w:rPr>
-          <w:rFonts w:hint="eastAsia"/>
-        </w:rPr>
-      </w:pPr>
       <w:r>
         <w:t>显示你上次提交更新后的更改或者写入缓存的改动， 而 git diff 一行</w:t>
       </w:r>
@@ -1802,11 +1784,6 @@
       <w:proofErr w:type="gramEnd"/>
     </w:p>
     <w:p>
-      <w:pPr>
-        <w:rPr>
-          <w:rFonts w:hint="eastAsia"/>
-        </w:rPr>
-      </w:pPr>
       <w:r>
         <w:rPr>
           <w:rFonts w:hint="eastAsia"/>
@@ -1831,11 +1808,6 @@
       </w:r>
     </w:p>
     <w:p>
-      <w:pPr>
-        <w:rPr>
-          <w:rFonts w:hint="eastAsia"/>
-        </w:rPr>
-      </w:pPr>
       <w:r>
         <w:t>git reset HEAD 命令用于取消已缓存的内容。</w:t>
       </w:r>
@@ -1886,11 +1858,6 @@
       </w:r>
     </w:p>
     <w:p>
-      <w:pPr>
-        <w:rPr>
-          <w:rFonts w:hint="eastAsia"/>
-        </w:rPr>
-      </w:pPr>
       <w:r>
         <w:t>git pull 相当于 git fetch + git merge。</w:t>
       </w:r>
@@ -1898,19 +1865,36 @@
     <w:p>
       <w:pPr>
         <w:pStyle w:val="1"/>
-        <w:rPr>
-          <w:rFonts w:ascii="宋体" w:eastAsia="宋体" w:hAnsi="宋体"/>
-          <w:b w:val="0"/>
-          <w:sz w:val="32"/>
-          <w:szCs w:val="32"/>
-        </w:rPr>
-      </w:pPr>
-      <w:r>
         <w:rPr>
           <w:rFonts w:ascii="宋体" w:eastAsia="宋体" w:hAnsi="宋体" w:hint="eastAsia"/>
           <w:b w:val="0"/>
           <w:sz w:val="32"/>
           <w:szCs w:val="32"/>
+        </w:rPr>
+      </w:pPr>
+      <w:r>
+        <w:rPr>
+          <w:rFonts w:ascii="宋体" w:eastAsia="宋体" w:hAnsi="宋体" w:hint="eastAsia"/>
+          <w:b w:val="0"/>
+          <w:sz w:val="32"/>
+          <w:szCs w:val="32"/>
+        </w:rPr>
+        <w:t>分支管理</w:t>
+      </w:r>
+    </w:p>
+    <w:p>
+      <w:pPr>
+        <w:pStyle w:val="2"/>
+        <w:rPr>
+          <w:sz w:val="28"/>
+          <w:szCs w:val="28"/>
+        </w:rPr>
+      </w:pPr>
+      <w:r>
+        <w:rPr>
+          <w:rFonts w:hint="eastAsia"/>
+          <w:sz w:val="28"/>
+          <w:szCs w:val="28"/>
         </w:rPr>
         <w:t>创建分支命令：</w:t>
       </w:r>
@@ -1983,20 +1967,16 @@
     </w:p>
     <w:p>
       <w:pPr>
-        <w:pStyle w:val="1"/>
-        <w:rPr>
-          <w:rFonts w:ascii="宋体" w:eastAsia="宋体" w:hAnsi="宋体"/>
-          <w:b w:val="0"/>
-          <w:sz w:val="32"/>
-          <w:szCs w:val="32"/>
-        </w:rPr>
-      </w:pPr>
-      <w:r>
-        <w:rPr>
-          <w:rFonts w:ascii="宋体" w:eastAsia="宋体" w:hAnsi="宋体"/>
-          <w:b w:val="0"/>
-          <w:sz w:val="32"/>
-          <w:szCs w:val="32"/>
+        <w:pStyle w:val="2"/>
+        <w:rPr>
+          <w:sz w:val="28"/>
+          <w:szCs w:val="28"/>
+        </w:rPr>
+      </w:pPr>
+      <w:r>
+        <w:rPr>
+          <w:sz w:val="28"/>
+          <w:szCs w:val="28"/>
         </w:rPr>
         <w:t>切换分支命令:</w:t>
       </w:r>
@@ -2069,20 +2049,16 @@
     </w:p>
     <w:p>
       <w:pPr>
-        <w:pStyle w:val="1"/>
-        <w:rPr>
-          <w:rFonts w:ascii="宋体" w:eastAsia="宋体" w:hAnsi="宋体"/>
-          <w:b w:val="0"/>
-          <w:sz w:val="32"/>
-          <w:szCs w:val="32"/>
-        </w:rPr>
-      </w:pPr>
-      <w:r>
-        <w:rPr>
-          <w:rFonts w:ascii="宋体" w:eastAsia="宋体" w:hAnsi="宋体"/>
-          <w:b w:val="0"/>
-          <w:sz w:val="32"/>
-          <w:szCs w:val="32"/>
+        <w:pStyle w:val="2"/>
+        <w:rPr>
+          <w:sz w:val="28"/>
+          <w:szCs w:val="28"/>
+        </w:rPr>
+      </w:pPr>
+      <w:r>
+        <w:rPr>
+          <w:sz w:val="28"/>
+          <w:szCs w:val="28"/>
         </w:rPr>
         <w:t>列出分支基本命令：</w:t>
       </w:r>
@@ -2120,23 +2096,28 @@
     </w:p>
     <w:p>
       <w:pPr>
-        <w:pStyle w:val="1"/>
-        <w:rPr>
-          <w:rFonts w:ascii="宋体" w:eastAsia="宋体" w:hAnsi="宋体"/>
-          <w:b w:val="0"/>
-          <w:sz w:val="32"/>
-          <w:szCs w:val="32"/>
-        </w:rPr>
-      </w:pPr>
-      <w:r>
-        <w:rPr>
-          <w:rFonts w:ascii="宋体" w:eastAsia="宋体" w:hAnsi="宋体"/>
-          <w:b w:val="0"/>
-          <w:sz w:val="32"/>
-          <w:szCs w:val="32"/>
+        <w:pStyle w:val="2"/>
+        <w:rPr>
+          <w:rFonts w:hint="eastAsia"/>
+          <w:sz w:val="28"/>
+          <w:szCs w:val="28"/>
+        </w:rPr>
+      </w:pPr>
+      <w:r>
+        <w:rPr>
+          <w:rFonts w:hint="eastAsia"/>
+          <w:sz w:val="28"/>
+          <w:szCs w:val="28"/>
         </w:rPr>
         <w:lastRenderedPageBreak/>
-        <w:t>Git 查看提交历史</w:t>
+        <w:t>删除分支</w:t>
+      </w:r>
+      <w:r>
+        <w:rPr>
+          <w:sz w:val="28"/>
+          <w:szCs w:val="28"/>
+        </w:rPr>
+        <w:t>：</w:t>
       </w:r>
     </w:p>
     <w:p>
@@ -2167,9 +2148,125 @@
           <w:szCs w:val="18"/>
           <w:bdr w:val="none" w:sz="0" w:space="0" w:color="auto" w:frame="1"/>
         </w:rPr>
-        <w:t>$ git log</w:t>
-      </w:r>
-    </w:p>
+        <w:t xml:space="preserve">git branch </w:t>
+      </w:r>
+      <w:r>
+        <w:rPr>
+          <w:rStyle w:val="pun"/>
+          <w:rFonts w:ascii="Consolas" w:hAnsi="Consolas"/>
+          <w:color w:val="666600"/>
+          <w:sz w:val="18"/>
+          <w:szCs w:val="18"/>
+          <w:bdr w:val="none" w:sz="0" w:space="0" w:color="auto" w:frame="1"/>
+        </w:rPr>
+        <w:t>-</w:t>
+      </w:r>
+      <w:r>
+        <w:rPr>
+          <w:rStyle w:val="pln"/>
+          <w:rFonts w:ascii="Consolas" w:hAnsi="Consolas"/>
+          <w:color w:val="000000"/>
+          <w:sz w:val="18"/>
+          <w:szCs w:val="18"/>
+          <w:bdr w:val="none" w:sz="0" w:space="0" w:color="auto" w:frame="1"/>
+        </w:rPr>
+        <w:t xml:space="preserve">d </w:t>
+      </w:r>
+      <w:r>
+        <w:rPr>
+          <w:rStyle w:val="pun"/>
+          <w:rFonts w:ascii="Consolas" w:hAnsi="Consolas"/>
+          <w:color w:val="666600"/>
+          <w:sz w:val="18"/>
+          <w:szCs w:val="18"/>
+          <w:bdr w:val="none" w:sz="0" w:space="0" w:color="auto" w:frame="1"/>
+        </w:rPr>
+        <w:t>(</w:t>
+      </w:r>
+      <w:proofErr w:type="spellStart"/>
+      <w:r>
+        <w:rPr>
+          <w:rStyle w:val="pln"/>
+          <w:rFonts w:ascii="Consolas" w:hAnsi="Consolas"/>
+          <w:color w:val="000000"/>
+          <w:sz w:val="18"/>
+          <w:szCs w:val="18"/>
+          <w:bdr w:val="none" w:sz="0" w:space="0" w:color="auto" w:frame="1"/>
+        </w:rPr>
+        <w:t>branchname</w:t>
+      </w:r>
+      <w:proofErr w:type="spellEnd"/>
+      <w:r>
+        <w:rPr>
+          <w:rStyle w:val="pun"/>
+          <w:rFonts w:ascii="Consolas" w:hAnsi="Consolas"/>
+          <w:color w:val="666600"/>
+          <w:sz w:val="18"/>
+          <w:szCs w:val="18"/>
+          <w:bdr w:val="none" w:sz="0" w:space="0" w:color="auto" w:frame="1"/>
+        </w:rPr>
+        <w:t>)</w:t>
+      </w:r>
+    </w:p>
+    <w:p>
+      <w:pPr>
+        <w:pStyle w:val="2"/>
+        <w:rPr>
+          <w:sz w:val="28"/>
+          <w:szCs w:val="28"/>
+        </w:rPr>
+      </w:pPr>
+      <w:r>
+        <w:rPr>
+          <w:sz w:val="28"/>
+          <w:szCs w:val="28"/>
+        </w:rPr>
+        <w:t>分支合并</w:t>
+      </w:r>
+    </w:p>
+    <w:p>
+      <w:r>
+        <w:rPr>
+          <w:rFonts w:hint="eastAsia"/>
+        </w:rPr>
+        <w:t>一旦某分支有了独立内容，你终究会希望将它合并回到你的主分支。</w:t>
+      </w:r>
+      <w:r>
+        <w:t xml:space="preserve"> 你可以使用以下命令将任何分支合并到当前分支中去：</w:t>
+      </w:r>
+    </w:p>
+    <w:p>
+      <w:pPr>
+        <w:pStyle w:val="HTML"/>
+        <w:pBdr>
+          <w:top w:val="single" w:sz="6" w:space="8" w:color="DDDDDD"/>
+          <w:left w:val="single" w:sz="24" w:space="11" w:color="DDDDDD"/>
+          <w:bottom w:val="single" w:sz="6" w:space="8" w:color="DDDDDD"/>
+          <w:right w:val="single" w:sz="6" w:space="11" w:color="DDDDDD"/>
+        </w:pBdr>
+        <w:shd w:val="clear" w:color="auto" w:fill="FBFBFB"/>
+        <w:wordWrap w:val="0"/>
+        <w:spacing w:line="300" w:lineRule="atLeast"/>
+        <w:rPr>
+          <w:rFonts w:ascii="Consolas" w:hAnsi="Consolas"/>
+          <w:color w:val="333333"/>
+          <w:sz w:val="18"/>
+          <w:szCs w:val="18"/>
+        </w:rPr>
+      </w:pPr>
+      <w:r>
+        <w:rPr>
+          <w:rStyle w:val="pln"/>
+          <w:rFonts w:ascii="Consolas" w:hAnsi="Consolas"/>
+          <w:color w:val="000000"/>
+          <w:sz w:val="18"/>
+          <w:szCs w:val="18"/>
+          <w:bdr w:val="none" w:sz="0" w:space="0" w:color="auto" w:frame="1"/>
+        </w:rPr>
+        <w:t>git merge</w:t>
+      </w:r>
+    </w:p>
+    <w:p/>
     <w:p>
       <w:pPr>
         <w:pStyle w:val="1"/>
@@ -2187,6 +2284,57 @@
           <w:sz w:val="32"/>
           <w:szCs w:val="32"/>
         </w:rPr>
+        <w:t>Git 查看提交历史</w:t>
+      </w:r>
+    </w:p>
+    <w:p>
+      <w:pPr>
+        <w:pStyle w:val="HTML"/>
+        <w:pBdr>
+          <w:top w:val="single" w:sz="6" w:space="8" w:color="DDDDDD"/>
+          <w:left w:val="single" w:sz="24" w:space="11" w:color="DDDDDD"/>
+          <w:bottom w:val="single" w:sz="6" w:space="8" w:color="DDDDDD"/>
+          <w:right w:val="single" w:sz="6" w:space="11" w:color="DDDDDD"/>
+        </w:pBdr>
+        <w:shd w:val="clear" w:color="auto" w:fill="FBFBFB"/>
+        <w:wordWrap w:val="0"/>
+        <w:spacing w:line="300" w:lineRule="atLeast"/>
+        <w:rPr>
+          <w:rFonts w:ascii="Consolas" w:hAnsi="Consolas"/>
+          <w:color w:val="333333"/>
+          <w:sz w:val="18"/>
+          <w:szCs w:val="18"/>
+        </w:rPr>
+      </w:pPr>
+      <w:r>
+        <w:rPr>
+          <w:rStyle w:val="pln"/>
+          <w:rFonts w:ascii="Consolas" w:hAnsi="Consolas"/>
+          <w:color w:val="000000"/>
+          <w:sz w:val="18"/>
+          <w:szCs w:val="18"/>
+          <w:bdr w:val="none" w:sz="0" w:space="0" w:color="auto" w:frame="1"/>
+        </w:rPr>
+        <w:t>$ git log</w:t>
+      </w:r>
+    </w:p>
+    <w:p>
+      <w:pPr>
+        <w:pStyle w:val="1"/>
+        <w:rPr>
+          <w:rFonts w:ascii="宋体" w:eastAsia="宋体" w:hAnsi="宋体"/>
+          <w:b w:val="0"/>
+          <w:sz w:val="32"/>
+          <w:szCs w:val="32"/>
+        </w:rPr>
+      </w:pPr>
+      <w:r>
+        <w:rPr>
+          <w:rFonts w:ascii="宋体" w:eastAsia="宋体" w:hAnsi="宋体"/>
+          <w:b w:val="0"/>
+          <w:sz w:val="32"/>
+          <w:szCs w:val="32"/>
+        </w:rPr>
         <w:t>git push origin与git push -u origin master的区别</w:t>
       </w:r>
     </w:p>
@@ -2205,11 +2353,6 @@
     </w:p>
     <w:p/>
     <w:p>
-      <w:pPr>
-        <w:rPr>
-          <w:rFonts w:hint="eastAsia"/>
-        </w:rPr>
-      </w:pPr>
       <w:r>
         <w:rPr>
           <w:rFonts w:hint="eastAsia"/>
@@ -2269,27 +2412,195 @@
         <w:t>上面命令将本地的master分支推送到origin主机，同时指定origin为默认主机，后面就可以不加任何参数使用git push了。</w:t>
       </w:r>
     </w:p>
-    <w:p>
+    <w:p/>
+    <w:p>
+      <w:r>
+        <w:t>不带任何参数的git push，默认只推送当前分支，这叫做simple方式。此外，还有一种matching方式，会推送所有</w:t>
+      </w:r>
+      <w:proofErr w:type="gramStart"/>
+      <w:r>
+        <w:t>有</w:t>
+      </w:r>
+      <w:proofErr w:type="gramEnd"/>
+      <w:r>
+        <w:t>对应的远程分支的本地分支。Git 2.0版本之前，默认采用matching方法，现在改为默认采用simple方式。</w:t>
+      </w:r>
+    </w:p>
+    <w:p/>
+    <w:p>
+      <w:pPr>
+        <w:pStyle w:val="1"/>
+        <w:rPr>
+          <w:rFonts w:ascii="宋体" w:eastAsia="宋体" w:hAnsi="宋体"/>
+          <w:b w:val="0"/>
+          <w:sz w:val="32"/>
+          <w:szCs w:val="32"/>
+        </w:rPr>
+      </w:pPr>
+      <w:r>
+        <w:rPr>
+          <w:rFonts w:ascii="宋体" w:eastAsia="宋体" w:hAnsi="宋体"/>
+          <w:b w:val="0"/>
+          <w:sz w:val="32"/>
+          <w:szCs w:val="32"/>
+        </w:rPr>
+        <w:lastRenderedPageBreak/>
+        <w:t>Git master branch has no upstream branch的解决</w:t>
+      </w:r>
+    </w:p>
+    <w:p>
+      <w:pPr>
+        <w:pStyle w:val="2"/>
+        <w:rPr>
+          <w:sz w:val="28"/>
+          <w:szCs w:val="28"/>
+        </w:rPr>
+      </w:pPr>
+      <w:r>
+        <w:rPr>
+          <w:rFonts w:hint="eastAsia"/>
+          <w:sz w:val="28"/>
+          <w:szCs w:val="28"/>
+        </w:rPr>
+        <w:t>具体原因：</w:t>
+      </w:r>
+    </w:p>
+    <w:p>
+      <w:r>
+        <w:t>出现这种情况主要是由于远程仓库太多，且分支较多。在默认情况下，git push时一般会上传到origin下的master分支上，然而当repository和branch过多，而又没有设置关联时，git就会产生疑问，因为它无法判断你的push目标。</w:t>
+      </w:r>
+    </w:p>
+    <w:p>
+      <w:pPr>
+        <w:rPr>
+          <w:rFonts w:hint="eastAsia"/>
+        </w:rPr>
+      </w:pPr>
+    </w:p>
+    <w:p>
+      <w:pPr>
+        <w:pStyle w:val="2"/>
+        <w:rPr>
+          <w:sz w:val="28"/>
+          <w:szCs w:val="28"/>
+        </w:rPr>
+      </w:pPr>
+      <w:r>
+        <w:rPr>
+          <w:sz w:val="28"/>
+          <w:szCs w:val="28"/>
+        </w:rPr>
+        <w:t>M</w:t>
+      </w:r>
+      <w:r>
+        <w:rPr>
+          <w:rFonts w:hint="eastAsia"/>
+          <w:sz w:val="28"/>
+          <w:szCs w:val="28"/>
+        </w:rPr>
+        <w:t>aster和origin</w:t>
+      </w:r>
+    </w:p>
+    <w:p>
+      <w:r>
+        <w:t xml:space="preserve">Git 的 “master” 分支并不是一个特殊分支。 它就跟其它分支完全没有区别。 之所以几乎每一个仓库都有 master 分支，是因为git </w:t>
+      </w:r>
+      <w:proofErr w:type="spellStart"/>
+      <w:r>
+        <w:t>init</w:t>
+      </w:r>
+      <w:proofErr w:type="spellEnd"/>
+      <w:r>
+        <w:t>命令默认创建它，并且大多数人都懒得去改动它</w:t>
+      </w:r>
+      <w:r>
+        <w:rPr>
+          <w:rFonts w:hint="eastAsia"/>
+        </w:rPr>
+        <w:t>。</w:t>
+      </w:r>
+    </w:p>
+    <w:p/>
+    <w:p>
+      <w:pPr>
+        <w:rPr>
+          <w:rFonts w:hint="eastAsia"/>
+        </w:rPr>
+      </w:pPr>
+      <w:r>
+        <w:rPr>
+          <w:rFonts w:hint="eastAsia"/>
+        </w:rPr>
+        <w:t>远程仓库名字</w:t>
+      </w:r>
+      <w:r>
+        <w:t xml:space="preserve"> “origin” 与分支名字 “master” 一样，在 Git 中并没有任何特别的含义一样。origin</w:t>
+      </w:r>
+      <w:proofErr w:type="gramStart"/>
+      <w:r>
+        <w:t>”</w:t>
+      </w:r>
+      <w:proofErr w:type="gramEnd"/>
+      <w:r>
+        <w:t xml:space="preserve"> 是当你运行git clone时默认的远程仓库名字。 如果你运行 git clone -o booyah，那么你默认的远程分支名字将会是 booyah/master。</w:t>
+      </w:r>
+    </w:p>
+    <w:p>
+      <w:pPr>
+        <w:pStyle w:val="2"/>
+        <w:rPr>
+          <w:sz w:val="28"/>
+          <w:szCs w:val="28"/>
+        </w:rPr>
+      </w:pPr>
+      <w:r>
+        <w:rPr>
+          <w:rFonts w:hint="eastAsia"/>
+          <w:sz w:val="28"/>
+          <w:szCs w:val="28"/>
+        </w:rPr>
+        <w:t>解决办法</w:t>
+      </w:r>
+    </w:p>
+    <w:p>
+      <w:r>
+        <w:t>1</w:t>
+      </w:r>
+      <w:r>
+        <w:rPr>
+          <w:rFonts w:hint="eastAsia"/>
+        </w:rPr>
+        <w:t>：</w:t>
+      </w:r>
+      <w:r>
+        <w:t xml:space="preserve">$ git push --set-upstream origin </w:t>
+      </w:r>
+      <w:proofErr w:type="spellStart"/>
+      <w:r>
+        <w:t>new_branch</w:t>
+      </w:r>
+      <w:proofErr w:type="spellEnd"/>
+      <w:r>
+        <w:t>。其中的origin是你在clone远程代码时，git为你创建的指向这个远程代码库的标签，它指向repository。为了能清楚了解你要指向的repository，可以用命令git remote -v进行查看。master是你远程的branch，可以用git branch -a查看所有分支，远程分支是红色的部分。然后确定好这两个值后，将值换掉即可。</w:t>
+      </w:r>
+    </w:p>
+    <w:p>
+      <w:pPr>
+        <w:rPr>
+          <w:rFonts w:hint="eastAsia"/>
+        </w:rPr>
+      </w:pPr>
+      <w:r>
+        <w:rPr>
+          <w:rFonts w:hint="eastAsia"/>
+        </w:rPr>
+        <w:t>2：</w:t>
+      </w:r>
+      <w:r>
+        <w:t>git push -u origin master。同样根据自己的需要，替换origin和master</w:t>
+      </w:r>
       <w:bookmarkStart w:id="0" w:name="_GoBack"/>
       <w:bookmarkEnd w:id="0"/>
-    </w:p>
-    <w:p>
-      <w:pPr>
-        <w:rPr>
-          <w:rFonts w:hint="eastAsia"/>
-        </w:rPr>
-      </w:pPr>
-      <w:r>
-        <w:t>不带任何参数的git push，默认只推送当前分支，这叫做simple方式。此外，还有一种matching方式，会推送所有</w:t>
-      </w:r>
-      <w:proofErr w:type="gramStart"/>
-      <w:r>
-        <w:t>有</w:t>
-      </w:r>
-      <w:proofErr w:type="gramEnd"/>
-      <w:r>
-        <w:t>对应的远程分支的本地分支。Git 2.0版本之前，默认采用matching方法，现在改为默认采用simple方式。</w:t>
-      </w:r>
     </w:p>
     <w:sectPr>
       <w:pgSz w:w="11906" w:h="16838"/>
@@ -2518,6 +2829,7 @@
     <w:lsdException w:name="HTML Sample" w:semiHidden="1" w:unhideWhenUsed="1"/>
     <w:lsdException w:name="HTML Typewriter" w:semiHidden="1" w:unhideWhenUsed="1"/>
     <w:lsdException w:name="HTML Variable" w:semiHidden="1" w:unhideWhenUsed="1"/>
+    <w:lsdException w:name="Normal Table" w:semiHidden="1" w:unhideWhenUsed="1"/>
     <w:lsdException w:name="annotation subject" w:semiHidden="1" w:unhideWhenUsed="1"/>
     <w:lsdException w:name="No List" w:semiHidden="1" w:unhideWhenUsed="1"/>
     <w:lsdException w:name="Outline List 1" w:semiHidden="1" w:unhideWhenUsed="1"/>
@@ -2564,8 +2876,10 @@
     <w:lsdException w:name="Table Subtle 2" w:semiHidden="1" w:unhideWhenUsed="1"/>
     <w:lsdException w:name="Table Web 1" w:semiHidden="1" w:unhideWhenUsed="1"/>
     <w:lsdException w:name="Table Web 2" w:semiHidden="1" w:unhideWhenUsed="1"/>
+    <w:lsdException w:name="Table Web 3" w:semiHidden="1" w:unhideWhenUsed="1"/>
     <w:lsdException w:name="Balloon Text" w:semiHidden="1" w:unhideWhenUsed="1"/>
     <w:lsdException w:name="Table Grid" w:uiPriority="39"/>
+    <w:lsdException w:name="Table Theme" w:semiHidden="1" w:unhideWhenUsed="1"/>
     <w:lsdException w:name="Placeholder Text" w:semiHidden="1"/>
     <w:lsdException w:name="No Spacing" w:uiPriority="1" w:qFormat="1"/>
     <w:lsdException w:name="Light Shading" w:uiPriority="60"/>
@@ -2817,6 +3131,29 @@
       <w:szCs w:val="44"/>
     </w:rPr>
   </w:style>
+  <w:style w:type="paragraph" w:styleId="2">
+    <w:name w:val="heading 2"/>
+    <w:basedOn w:val="a"/>
+    <w:next w:val="a"/>
+    <w:link w:val="20"/>
+    <w:uiPriority w:val="9"/>
+    <w:unhideWhenUsed/>
+    <w:qFormat/>
+    <w:rsid w:val="00C37DBD"/>
+    <w:pPr>
+      <w:keepNext/>
+      <w:keepLines/>
+      <w:spacing w:before="260" w:after="260" w:line="416" w:lineRule="auto"/>
+      <w:outlineLvl w:val="1"/>
+    </w:pPr>
+    <w:rPr>
+      <w:rFonts w:asciiTheme="majorHAnsi" w:eastAsiaTheme="majorEastAsia" w:hAnsiTheme="majorHAnsi" w:cstheme="majorBidi"/>
+      <w:b/>
+      <w:bCs/>
+      <w:sz w:val="32"/>
+      <w:szCs w:val="32"/>
+    </w:rPr>
+  </w:style>
   <w:style w:type="paragraph" w:styleId="3">
     <w:name w:val="heading 3"/>
     <w:basedOn w:val="a"/>
@@ -2978,6 +3315,20 @@
     <w:name w:val="com"/>
     <w:basedOn w:val="a0"/>
     <w:rsid w:val="0061164D"/>
+  </w:style>
+  <w:style w:type="character" w:customStyle="1" w:styleId="20">
+    <w:name w:val="标题 2 字符"/>
+    <w:basedOn w:val="a0"/>
+    <w:link w:val="2"/>
+    <w:uiPriority w:val="9"/>
+    <w:rsid w:val="00C37DBD"/>
+    <w:rPr>
+      <w:rFonts w:asciiTheme="majorHAnsi" w:eastAsiaTheme="majorEastAsia" w:hAnsiTheme="majorHAnsi" w:cstheme="majorBidi"/>
+      <w:b/>
+      <w:bCs/>
+      <w:sz w:val="32"/>
+      <w:szCs w:val="32"/>
+    </w:rPr>
   </w:style>
 </w:styles>
 </file>

--- a/git/Git.docx
+++ b/git/Git.docx
@@ -591,7 +591,7 @@
         <w:wordWrap w:val="0"/>
         <w:spacing w:line="300" w:lineRule="atLeast"/>
         <w:rPr>
-          <w:rFonts w:ascii="Consolas" w:hAnsi="Consolas" w:hint="eastAsia"/>
+          <w:rFonts w:ascii="Consolas" w:hAnsi="Consolas"/>
           <w:color w:val="333333"/>
           <w:sz w:val="18"/>
           <w:szCs w:val="18"/>
@@ -675,7 +675,7 @@
                     </pic:cNvPicPr>
                   </pic:nvPicPr>
                   <pic:blipFill>
-                    <a:blip r:embed="rId5">
+                    <a:blip r:embed="rId7">
                       <a:extLst>
                         <a:ext uri="{28A0092B-C50C-407E-A947-70E740481C1C}">
                           <a14:useLocalDpi xmlns:a14="http://schemas.microsoft.com/office/drawing/2010/main" val="0"/>
@@ -1866,7 +1866,7 @@
       <w:pPr>
         <w:pStyle w:val="1"/>
         <w:rPr>
-          <w:rFonts w:ascii="宋体" w:eastAsia="宋体" w:hAnsi="宋体" w:hint="eastAsia"/>
+          <w:rFonts w:ascii="宋体" w:eastAsia="宋体" w:hAnsi="宋体"/>
           <w:b w:val="0"/>
           <w:sz w:val="32"/>
           <w:szCs w:val="32"/>
@@ -2076,7 +2076,7 @@
         <w:wordWrap w:val="0"/>
         <w:spacing w:line="300" w:lineRule="atLeast"/>
         <w:rPr>
-          <w:rFonts w:ascii="Consolas" w:hAnsi="Consolas" w:hint="eastAsia"/>
+          <w:rFonts w:ascii="Consolas" w:hAnsi="Consolas"/>
           <w:color w:val="333333"/>
           <w:sz w:val="18"/>
           <w:szCs w:val="18"/>
@@ -2098,7 +2098,6 @@
       <w:pPr>
         <w:pStyle w:val="2"/>
         <w:rPr>
-          <w:rFonts w:hint="eastAsia"/>
           <w:sz w:val="28"/>
           <w:szCs w:val="28"/>
         </w:rPr>
@@ -2470,13 +2469,7 @@
         <w:t>出现这种情况主要是由于远程仓库太多，且分支较多。在默认情况下，git push时一般会上传到origin下的master分支上，然而当repository和branch过多，而又没有设置关联时，git就会产生疑问，因为它无法判断你的push目标。</w:t>
       </w:r>
     </w:p>
-    <w:p>
-      <w:pPr>
-        <w:rPr>
-          <w:rFonts w:hint="eastAsia"/>
-        </w:rPr>
-      </w:pPr>
-    </w:p>
+    <w:p/>
     <w:p>
       <w:pPr>
         <w:pStyle w:val="2"/>
@@ -2522,11 +2515,6 @@
     </w:p>
     <w:p/>
     <w:p>
-      <w:pPr>
-        <w:rPr>
-          <w:rFonts w:hint="eastAsia"/>
-        </w:rPr>
-      </w:pPr>
       <w:r>
         <w:rPr>
           <w:rFonts w:hint="eastAsia"/>
@@ -2599,8 +2587,56 @@
       <w:r>
         <w:t>git push -u origin master。同样根据自己的需要，替换origin和master</w:t>
       </w:r>
+    </w:p>
+    <w:p>
+      <w:pPr>
+        <w:pStyle w:val="1"/>
+        <w:rPr>
+          <w:rFonts w:ascii="宋体" w:eastAsia="宋体" w:hAnsi="宋体"/>
+          <w:b w:val="0"/>
+          <w:sz w:val="32"/>
+          <w:szCs w:val="32"/>
+        </w:rPr>
+      </w:pPr>
+      <w:r>
+        <w:rPr>
+          <w:rFonts w:ascii="宋体" w:eastAsia="宋体" w:hAnsi="宋体" w:hint="eastAsia"/>
+          <w:b w:val="0"/>
+          <w:sz w:val="32"/>
+          <w:szCs w:val="32"/>
+        </w:rPr>
+        <w:t>记</w:t>
+      </w:r>
+      <w:r>
+        <w:rPr>
+          <w:rFonts w:ascii="宋体" w:eastAsia="宋体" w:hAnsi="宋体"/>
+          <w:b w:val="0"/>
+          <w:sz w:val="32"/>
+          <w:szCs w:val="32"/>
+        </w:rPr>
+        <w:t>Git报错-refusing to merge u</w:t>
+      </w:r>
       <w:bookmarkStart w:id="0" w:name="_GoBack"/>
       <w:bookmarkEnd w:id="0"/>
+      <w:r>
+        <w:rPr>
+          <w:rFonts w:ascii="宋体" w:eastAsia="宋体" w:hAnsi="宋体"/>
+          <w:b w:val="0"/>
+          <w:sz w:val="32"/>
+          <w:szCs w:val="32"/>
+        </w:rPr>
+        <w:t>nrelated histories</w:t>
+      </w:r>
+    </w:p>
+    <w:p>
+      <w:pPr>
+        <w:rPr>
+          <w:rFonts w:hint="eastAsia"/>
+        </w:rPr>
+      </w:pPr>
+      <w:r>
+        <w:t>$git pull origin master –allow-unrelated-histories</w:t>
+      </w:r>
     </w:p>
     <w:sectPr>
       <w:pgSz w:w="11906" w:h="16838"/>
@@ -2610,6 +2646,44 @@
     </w:sectPr>
   </w:body>
 </w:document>
+</file>
+
+<file path=word/endnotes.xml><?xml version="1.0" encoding="utf-8"?>
+<w:endnotes xmlns:wpc="http://schemas.microsoft.com/office/word/2010/wordprocessingCanvas" xmlns:cx="http://schemas.microsoft.com/office/drawing/2014/chartex" xmlns:cx1="http://schemas.microsoft.com/office/drawing/2015/9/8/chartex" xmlns:cx2="http://schemas.microsoft.com/office/drawing/2015/10/21/chartex" xmlns:cx3="http://schemas.microsoft.com/office/drawing/2016/5/9/chartex" xmlns:cx4="http://schemas.microsoft.com/office/drawing/2016/5/10/chartex" xmlns:cx5="http://schemas.microsoft.com/office/drawing/2016/5/11/chartex" xmlns:cx6="http://schemas.microsoft.com/office/drawing/2016/5/12/chartex" xmlns:cx7="http://schemas.microsoft.com/office/drawing/2016/5/13/chartex" xmlns:cx8="http://schemas.microsoft.com/office/drawing/2016/5/14/chartex" xmlns:mc="http://schemas.openxmlformats.org/markup-compatibility/2006" xmlns:aink="http://schemas.microsoft.com/office/drawing/2016/ink" xmlns:am3d="http://schemas.microsoft.com/office/drawing/2017/model3d" xmlns:o="urn:schemas-microsoft-com:office:office" xmlns:r="http://schemas.openxmlformats.org/officeDocument/2006/relationships" xmlns:m="http://schemas.openxmlformats.org/officeDocument/2006/math" xmlns:v="urn:schemas-microsoft-com:vml" xmlns:wp14="http://schemas.microsoft.com/office/word/2010/wordprocessingDrawing" xmlns:wp="http://schemas.openxmlformats.org/drawingml/2006/wordprocessingDrawing" xmlns:w10="urn:schemas-microsoft-com:office:word" xmlns:w="http://schemas.openxmlformats.org/wordprocessingml/2006/main" xmlns:w14="http://schemas.microsoft.com/office/word/2010/wordml" xmlns:w15="http://schemas.microsoft.com/office/word/2012/wordml" xmlns:w16cid="http://schemas.microsoft.com/office/word/2016/wordml/cid" xmlns:w16se="http://schemas.microsoft.com/office/word/2015/wordml/symex" xmlns:wpg="http://schemas.microsoft.com/office/word/2010/wordprocessingGroup" xmlns:wpi="http://schemas.microsoft.com/office/word/2010/wordprocessingInk" xmlns:wne="http://schemas.microsoft.com/office/word/2006/wordml" xmlns:wps="http://schemas.microsoft.com/office/word/2010/wordprocessingShape" mc:Ignorable="w14 w15 w16se w16cid wp14">
+  <w:endnote w:type="separator" w:id="-1">
+    <w:p>
+      <w:r>
+        <w:separator/>
+      </w:r>
+    </w:p>
+  </w:endnote>
+  <w:endnote w:type="continuationSeparator" w:id="0">
+    <w:p>
+      <w:r>
+        <w:continuationSeparator/>
+      </w:r>
+    </w:p>
+  </w:endnote>
+</w:endnotes>
+</file>
+
+<file path=word/footnotes.xml><?xml version="1.0" encoding="utf-8"?>
+<w:footnotes xmlns:wpc="http://schemas.microsoft.com/office/word/2010/wordprocessingCanvas" xmlns:cx="http://schemas.microsoft.com/office/drawing/2014/chartex" xmlns:cx1="http://schemas.microsoft.com/office/drawing/2015/9/8/chartex" xmlns:cx2="http://schemas.microsoft.com/office/drawing/2015/10/21/chartex" xmlns:cx3="http://schemas.microsoft.com/office/drawing/2016/5/9/chartex" xmlns:cx4="http://schemas.microsoft.com/office/drawing/2016/5/10/chartex" xmlns:cx5="http://schemas.microsoft.com/office/drawing/2016/5/11/chartex" xmlns:cx6="http://schemas.microsoft.com/office/drawing/2016/5/12/chartex" xmlns:cx7="http://schemas.microsoft.com/office/drawing/2016/5/13/chartex" xmlns:cx8="http://schemas.microsoft.com/office/drawing/2016/5/14/chartex" xmlns:mc="http://schemas.openxmlformats.org/markup-compatibility/2006" xmlns:aink="http://schemas.microsoft.com/office/drawing/2016/ink" xmlns:am3d="http://schemas.microsoft.com/office/drawing/2017/model3d" xmlns:o="urn:schemas-microsoft-com:office:office" xmlns:r="http://schemas.openxmlformats.org/officeDocument/2006/relationships" xmlns:m="http://schemas.openxmlformats.org/officeDocument/2006/math" xmlns:v="urn:schemas-microsoft-com:vml" xmlns:wp14="http://schemas.microsoft.com/office/word/2010/wordprocessingDrawing" xmlns:wp="http://schemas.openxmlformats.org/drawingml/2006/wordprocessingDrawing" xmlns:w10="urn:schemas-microsoft-com:office:word" xmlns:w="http://schemas.openxmlformats.org/wordprocessingml/2006/main" xmlns:w14="http://schemas.microsoft.com/office/word/2010/wordml" xmlns:w15="http://schemas.microsoft.com/office/word/2012/wordml" xmlns:w16cid="http://schemas.microsoft.com/office/word/2016/wordml/cid" xmlns:w16se="http://schemas.microsoft.com/office/word/2015/wordml/symex" xmlns:wpg="http://schemas.microsoft.com/office/word/2010/wordprocessingGroup" xmlns:wpi="http://schemas.microsoft.com/office/word/2010/wordprocessingInk" xmlns:wne="http://schemas.microsoft.com/office/word/2006/wordml" xmlns:wps="http://schemas.microsoft.com/office/word/2010/wordprocessingShape" mc:Ignorable="w14 w15 w16se w16cid wp14">
+  <w:footnote w:type="separator" w:id="-1">
+    <w:p>
+      <w:r>
+        <w:separator/>
+      </w:r>
+    </w:p>
+  </w:footnote>
+  <w:footnote w:type="continuationSeparator" w:id="0">
+    <w:p>
+      <w:r>
+        <w:continuationSeparator/>
+      </w:r>
+    </w:p>
+  </w:footnote>
+</w:footnotes>
 </file>
 
 <file path=word/numbering.xml><?xml version="1.0" encoding="utf-8"?>
@@ -3330,6 +3404,96 @@
       <w:szCs w:val="32"/>
     </w:rPr>
   </w:style>
+  <w:style w:type="paragraph" w:styleId="a4">
+    <w:name w:val="Balloon Text"/>
+    <w:basedOn w:val="a"/>
+    <w:link w:val="a5"/>
+    <w:uiPriority w:val="99"/>
+    <w:semiHidden/>
+    <w:unhideWhenUsed/>
+    <w:rsid w:val="00972355"/>
+    <w:rPr>
+      <w:sz w:val="18"/>
+      <w:szCs w:val="18"/>
+    </w:rPr>
+  </w:style>
+  <w:style w:type="character" w:customStyle="1" w:styleId="a5">
+    <w:name w:val="批注框文本 字符"/>
+    <w:basedOn w:val="a0"/>
+    <w:link w:val="a4"/>
+    <w:uiPriority w:val="99"/>
+    <w:semiHidden/>
+    <w:rsid w:val="00972355"/>
+    <w:rPr>
+      <w:sz w:val="18"/>
+      <w:szCs w:val="18"/>
+    </w:rPr>
+  </w:style>
+  <w:style w:type="paragraph" w:styleId="a6">
+    <w:name w:val="header"/>
+    <w:basedOn w:val="a"/>
+    <w:link w:val="a7"/>
+    <w:uiPriority w:val="99"/>
+    <w:unhideWhenUsed/>
+    <w:rsid w:val="00972355"/>
+    <w:pPr>
+      <w:pBdr>
+        <w:bottom w:val="single" w:sz="6" w:space="1" w:color="auto"/>
+      </w:pBdr>
+      <w:tabs>
+        <w:tab w:val="center" w:pos="4153"/>
+        <w:tab w:val="right" w:pos="8306"/>
+      </w:tabs>
+      <w:snapToGrid w:val="0"/>
+      <w:jc w:val="center"/>
+    </w:pPr>
+    <w:rPr>
+      <w:sz w:val="18"/>
+      <w:szCs w:val="18"/>
+    </w:rPr>
+  </w:style>
+  <w:style w:type="character" w:customStyle="1" w:styleId="a7">
+    <w:name w:val="页眉 字符"/>
+    <w:basedOn w:val="a0"/>
+    <w:link w:val="a6"/>
+    <w:uiPriority w:val="99"/>
+    <w:rsid w:val="00972355"/>
+    <w:rPr>
+      <w:sz w:val="18"/>
+      <w:szCs w:val="18"/>
+    </w:rPr>
+  </w:style>
+  <w:style w:type="paragraph" w:styleId="a8">
+    <w:name w:val="footer"/>
+    <w:basedOn w:val="a"/>
+    <w:link w:val="a9"/>
+    <w:uiPriority w:val="99"/>
+    <w:unhideWhenUsed/>
+    <w:rsid w:val="00972355"/>
+    <w:pPr>
+      <w:tabs>
+        <w:tab w:val="center" w:pos="4153"/>
+        <w:tab w:val="right" w:pos="8306"/>
+      </w:tabs>
+      <w:snapToGrid w:val="0"/>
+      <w:jc w:val="left"/>
+    </w:pPr>
+    <w:rPr>
+      <w:sz w:val="18"/>
+      <w:szCs w:val="18"/>
+    </w:rPr>
+  </w:style>
+  <w:style w:type="character" w:customStyle="1" w:styleId="a9">
+    <w:name w:val="页脚 字符"/>
+    <w:basedOn w:val="a0"/>
+    <w:link w:val="a8"/>
+    <w:uiPriority w:val="99"/>
+    <w:rsid w:val="00972355"/>
+    <w:rPr>
+      <w:sz w:val="18"/>
+      <w:szCs w:val="18"/>
+    </w:rPr>
+  </w:style>
 </w:styles>
 </file>
 

--- a/git/Git.docx
+++ b/git/Git.docx
@@ -2573,15 +2573,10 @@
       </w:r>
     </w:p>
     <w:p>
-      <w:pPr>
+      <w:r>
         <w:rPr>
           <w:rFonts w:hint="eastAsia"/>
         </w:rPr>
-      </w:pPr>
-      <w:r>
-        <w:rPr>
-          <w:rFonts w:hint="eastAsia"/>
-        </w:rPr>
         <w:t>2：</w:t>
       </w:r>
       <w:r>
@@ -2614,18 +2609,80 @@
           <w:sz w:val="32"/>
           <w:szCs w:val="32"/>
         </w:rPr>
-        <w:t>Git报错-refusing to merge u</w:t>
+        <w:t>Git报错-refusing to merge unrelated histories</w:t>
+      </w:r>
+    </w:p>
+    <w:p>
+      <w:r>
+        <w:t>$git pull origin master –allow-unrelated-histories</w:t>
+      </w:r>
+    </w:p>
+    <w:p/>
+    <w:p>
+      <w:pPr>
+        <w:pStyle w:val="1"/>
+        <w:rPr>
+          <w:rFonts w:ascii="宋体" w:eastAsia="宋体" w:hAnsi="宋体"/>
+          <w:b w:val="0"/>
+          <w:sz w:val="32"/>
+          <w:szCs w:val="32"/>
+        </w:rPr>
+      </w:pPr>
+      <w:r>
+        <w:rPr>
+          <w:rFonts w:ascii="宋体" w:eastAsia="宋体" w:hAnsi="宋体"/>
+          <w:b w:val="0"/>
+          <w:sz w:val="32"/>
+          <w:szCs w:val="32"/>
+        </w:rPr>
+        <w:t>G</w:t>
+      </w:r>
+      <w:r>
+        <w:rPr>
+          <w:rFonts w:ascii="宋体" w:eastAsia="宋体" w:hAnsi="宋体" w:hint="eastAsia"/>
+          <w:b w:val="0"/>
+          <w:sz w:val="32"/>
+          <w:szCs w:val="32"/>
+        </w:rPr>
+        <w:t>it</w:t>
+      </w:r>
+      <w:r>
+        <w:rPr>
+          <w:rFonts w:ascii="宋体" w:eastAsia="宋体" w:hAnsi="宋体"/>
+          <w:b w:val="0"/>
+          <w:sz w:val="32"/>
+          <w:szCs w:val="32"/>
+        </w:rPr>
+        <w:t xml:space="preserve"> </w:t>
+      </w:r>
+      <w:r>
+        <w:rPr>
+          <w:rFonts w:ascii="宋体" w:eastAsia="宋体" w:hAnsi="宋体" w:hint="eastAsia"/>
+          <w:b w:val="0"/>
+          <w:sz w:val="32"/>
+          <w:szCs w:val="32"/>
+        </w:rPr>
+        <w:t>push到相应的</w:t>
+      </w:r>
+      <w:r>
+        <w:rPr>
+          <w:rFonts w:ascii="宋体" w:eastAsia="宋体" w:hAnsi="宋体" w:hint="eastAsia"/>
+          <w:b w:val="0"/>
+          <w:sz w:val="32"/>
+          <w:szCs w:val="32"/>
+        </w:rPr>
+        <w:t>远程</w:t>
       </w:r>
       <w:bookmarkStart w:id="0" w:name="_GoBack"/>
       <w:bookmarkEnd w:id="0"/>
       <w:r>
         <w:rPr>
-          <w:rFonts w:ascii="宋体" w:eastAsia="宋体" w:hAnsi="宋体"/>
-          <w:b w:val="0"/>
-          <w:sz w:val="32"/>
-          <w:szCs w:val="32"/>
-        </w:rPr>
-        <w:t>nrelated histories</w:t>
+          <w:rFonts w:ascii="宋体" w:eastAsia="宋体" w:hAnsi="宋体" w:hint="eastAsia"/>
+          <w:b w:val="0"/>
+          <w:sz w:val="32"/>
+          <w:szCs w:val="32"/>
+        </w:rPr>
+        <w:t>分支</w:t>
       </w:r>
     </w:p>
     <w:p>
@@ -2635,7 +2692,84 @@
         </w:rPr>
       </w:pPr>
       <w:r>
-        <w:t>$git pull origin master –allow-unrelated-histories</w:t>
+        <w:rPr>
+          <w:rStyle w:val="hljs-variable"/>
+          <w:rFonts w:ascii="微软雅黑" w:eastAsia="微软雅黑" w:hAnsi="微软雅黑" w:hint="eastAsia"/>
+          <w:color w:val="4F4F4F"/>
+          <w:szCs w:val="21"/>
+        </w:rPr>
+        <w:t xml:space="preserve">$ </w:t>
+      </w:r>
+      <w:r>
+        <w:rPr>
+          <w:rFonts w:ascii="DejaVu Sans Mono" w:hAnsi="DejaVu Sans Mono" w:cs="DejaVu Sans Mono"/>
+          <w:color w:val="4F4F4F"/>
+          <w:szCs w:val="21"/>
+          <w:shd w:val="clear" w:color="auto" w:fill="F6F8FA"/>
+        </w:rPr>
+        <w:t>git push &lt;</w:t>
+      </w:r>
+      <w:r>
+        <w:rPr>
+          <w:rFonts w:ascii="DejaVu Sans Mono" w:hAnsi="DejaVu Sans Mono" w:cs="DejaVu Sans Mono"/>
+          <w:color w:val="4F4F4F"/>
+          <w:szCs w:val="21"/>
+          <w:shd w:val="clear" w:color="auto" w:fill="F6F8FA"/>
+        </w:rPr>
+        <w:t>远程主机名</w:t>
+      </w:r>
+      <w:r>
+        <w:rPr>
+          <w:rFonts w:ascii="DejaVu Sans Mono" w:hAnsi="DejaVu Sans Mono" w:cs="DejaVu Sans Mono"/>
+          <w:color w:val="4F4F4F"/>
+          <w:szCs w:val="21"/>
+          <w:shd w:val="clear" w:color="auto" w:fill="F6F8FA"/>
+        </w:rPr>
+        <w:t>&gt; &lt;</w:t>
+      </w:r>
+      <w:r>
+        <w:rPr>
+          <w:rFonts w:ascii="DejaVu Sans Mono" w:hAnsi="DejaVu Sans Mono" w:cs="DejaVu Sans Mono"/>
+          <w:color w:val="4F4F4F"/>
+          <w:szCs w:val="21"/>
+          <w:shd w:val="clear" w:color="auto" w:fill="F6F8FA"/>
+        </w:rPr>
+        <w:t>本地分支名</w:t>
+      </w:r>
+      <w:r>
+        <w:rPr>
+          <w:rFonts w:ascii="DejaVu Sans Mono" w:hAnsi="DejaVu Sans Mono" w:cs="DejaVu Sans Mono"/>
+          <w:color w:val="4F4F4F"/>
+          <w:szCs w:val="21"/>
+          <w:shd w:val="clear" w:color="auto" w:fill="F6F8FA"/>
+        </w:rPr>
+        <w:t>&gt;</w:t>
+      </w:r>
+      <w:r>
+        <w:rPr>
+          <w:rStyle w:val="hljs-symbol"/>
+          <w:rFonts w:ascii="微软雅黑" w:eastAsia="微软雅黑" w:hAnsi="微软雅黑" w:hint="eastAsia"/>
+          <w:szCs w:val="21"/>
+        </w:rPr>
+        <w:t>:&lt;</w:t>
+      </w:r>
+      <w:r>
+        <w:rPr>
+          <w:rFonts w:ascii="DejaVu Sans Mono" w:hAnsi="DejaVu Sans Mono" w:cs="DejaVu Sans Mono"/>
+          <w:color w:val="4F4F4F"/>
+          <w:szCs w:val="21"/>
+          <w:shd w:val="clear" w:color="auto" w:fill="F6F8FA"/>
+        </w:rPr>
+        <w:t>远程分支名</w:t>
+      </w:r>
+      <w:r>
+        <w:rPr>
+          <w:rFonts w:ascii="DejaVu Sans Mono" w:hAnsi="DejaVu Sans Mono" w:cs="DejaVu Sans Mono"/>
+          <w:color w:val="4F4F4F"/>
+          <w:szCs w:val="21"/>
+          <w:shd w:val="clear" w:color="auto" w:fill="F6F8FA"/>
+        </w:rPr>
+        <w:t>&gt;</w:t>
       </w:r>
     </w:p>
     <w:sectPr>
@@ -3494,6 +3628,16 @@
       <w:szCs w:val="18"/>
     </w:rPr>
   </w:style>
+  <w:style w:type="character" w:customStyle="1" w:styleId="hljs-variable">
+    <w:name w:val="hljs-variable"/>
+    <w:basedOn w:val="a0"/>
+    <w:rsid w:val="006E1C02"/>
+  </w:style>
+  <w:style w:type="character" w:customStyle="1" w:styleId="hljs-symbol">
+    <w:name w:val="hljs-symbol"/>
+    <w:basedOn w:val="a0"/>
+    <w:rsid w:val="006E1C02"/>
+  </w:style>
 </w:styles>
 </file>
 

--- a/git/Git.docx
+++ b/git/Git.docx
@@ -6,16 +6,16 @@
       <w:pPr>
         <w:pStyle w:val="1"/>
         <w:rPr>
-          <w:rFonts w:ascii="宋体" w:eastAsia="宋体" w:hAnsi="宋体"/>
-          <w:b w:val="0"/>
-          <w:sz w:val="32"/>
-          <w:szCs w:val="32"/>
-        </w:rPr>
-      </w:pPr>
-      <w:r>
-        <w:rPr>
-          <w:rFonts w:ascii="宋体" w:eastAsia="宋体" w:hAnsi="宋体" w:hint="eastAsia"/>
-          <w:b w:val="0"/>
+          <w:rFonts w:asciiTheme="majorHAnsi" w:eastAsiaTheme="majorEastAsia" w:hAnsiTheme="majorHAnsi" w:cstheme="majorBidi"/>
+          <w:kern w:val="2"/>
+          <w:sz w:val="32"/>
+          <w:szCs w:val="32"/>
+        </w:rPr>
+      </w:pPr>
+      <w:r>
+        <w:rPr>
+          <w:rFonts w:asciiTheme="majorHAnsi" w:eastAsiaTheme="majorEastAsia" w:hAnsiTheme="majorHAnsi" w:cstheme="majorBidi" w:hint="eastAsia"/>
+          <w:kern w:val="2"/>
           <w:sz w:val="32"/>
           <w:szCs w:val="32"/>
         </w:rPr>
@@ -122,16 +122,16 @@
       <w:pPr>
         <w:pStyle w:val="1"/>
         <w:rPr>
-          <w:rFonts w:ascii="宋体" w:eastAsia="宋体" w:hAnsi="宋体"/>
-          <w:b w:val="0"/>
-          <w:sz w:val="32"/>
-          <w:szCs w:val="32"/>
-        </w:rPr>
-      </w:pPr>
-      <w:r>
-        <w:rPr>
-          <w:rFonts w:ascii="宋体" w:eastAsia="宋体" w:hAnsi="宋体" w:hint="eastAsia"/>
-          <w:b w:val="0"/>
+          <w:rFonts w:asciiTheme="majorHAnsi" w:eastAsiaTheme="majorEastAsia" w:hAnsiTheme="majorHAnsi" w:cstheme="majorBidi"/>
+          <w:kern w:val="2"/>
+          <w:sz w:val="32"/>
+          <w:szCs w:val="32"/>
+        </w:rPr>
+      </w:pPr>
+      <w:r>
+        <w:rPr>
+          <w:rFonts w:asciiTheme="majorHAnsi" w:eastAsiaTheme="majorEastAsia" w:hAnsiTheme="majorHAnsi" w:cstheme="majorBidi" w:hint="eastAsia"/>
+          <w:kern w:val="2"/>
           <w:sz w:val="32"/>
           <w:szCs w:val="32"/>
         </w:rPr>
@@ -417,16 +417,16 @@
       <w:pPr>
         <w:pStyle w:val="1"/>
         <w:rPr>
-          <w:rFonts w:ascii="宋体" w:eastAsia="宋体" w:hAnsi="宋体"/>
-          <w:b w:val="0"/>
-          <w:sz w:val="32"/>
-          <w:szCs w:val="32"/>
-        </w:rPr>
-      </w:pPr>
-      <w:r>
-        <w:rPr>
-          <w:rFonts w:ascii="宋体" w:eastAsia="宋体" w:hAnsi="宋体"/>
-          <w:b w:val="0"/>
+          <w:rFonts w:asciiTheme="majorHAnsi" w:eastAsiaTheme="majorEastAsia" w:hAnsiTheme="majorHAnsi" w:cstheme="majorBidi"/>
+          <w:kern w:val="2"/>
+          <w:sz w:val="32"/>
+          <w:szCs w:val="32"/>
+        </w:rPr>
+      </w:pPr>
+      <w:r>
+        <w:rPr>
+          <w:rFonts w:asciiTheme="majorHAnsi" w:eastAsiaTheme="majorEastAsia" w:hAnsiTheme="majorHAnsi" w:cstheme="majorBidi"/>
+          <w:kern w:val="2"/>
           <w:sz w:val="32"/>
           <w:szCs w:val="32"/>
         </w:rPr>
@@ -562,16 +562,16 @@
       <w:pPr>
         <w:pStyle w:val="1"/>
         <w:rPr>
-          <w:rFonts w:ascii="宋体" w:eastAsia="宋体" w:hAnsi="宋体"/>
-          <w:b w:val="0"/>
-          <w:sz w:val="32"/>
-          <w:szCs w:val="32"/>
-        </w:rPr>
-      </w:pPr>
-      <w:r>
-        <w:rPr>
-          <w:rFonts w:ascii="宋体" w:eastAsia="宋体" w:hAnsi="宋体"/>
-          <w:b w:val="0"/>
+          <w:rFonts w:asciiTheme="majorHAnsi" w:eastAsiaTheme="majorEastAsia" w:hAnsiTheme="majorHAnsi" w:cstheme="majorBidi"/>
+          <w:kern w:val="2"/>
+          <w:sz w:val="32"/>
+          <w:szCs w:val="32"/>
+        </w:rPr>
+      </w:pPr>
+      <w:r>
+        <w:rPr>
+          <w:rFonts w:asciiTheme="majorHAnsi" w:eastAsiaTheme="majorEastAsia" w:hAnsiTheme="majorHAnsi" w:cstheme="majorBidi"/>
+          <w:kern w:val="2"/>
           <w:sz w:val="32"/>
           <w:szCs w:val="32"/>
         </w:rPr>
@@ -635,16 +635,16 @@
       <w:pPr>
         <w:pStyle w:val="1"/>
         <w:rPr>
-          <w:rFonts w:ascii="宋体" w:eastAsia="宋体" w:hAnsi="宋体"/>
-          <w:b w:val="0"/>
-          <w:sz w:val="32"/>
-          <w:szCs w:val="32"/>
-        </w:rPr>
-      </w:pPr>
-      <w:r>
-        <w:rPr>
-          <w:rFonts w:ascii="宋体" w:eastAsia="宋体" w:hAnsi="宋体"/>
-          <w:b w:val="0"/>
+          <w:rFonts w:asciiTheme="majorHAnsi" w:eastAsiaTheme="majorEastAsia" w:hAnsiTheme="majorHAnsi" w:cstheme="majorBidi"/>
+          <w:kern w:val="2"/>
+          <w:sz w:val="32"/>
+          <w:szCs w:val="32"/>
+        </w:rPr>
+      </w:pPr>
+      <w:r>
+        <w:rPr>
+          <w:rFonts w:asciiTheme="majorHAnsi" w:eastAsiaTheme="majorEastAsia" w:hAnsiTheme="majorHAnsi" w:cstheme="majorBidi"/>
+          <w:kern w:val="2"/>
           <w:sz w:val="32"/>
           <w:szCs w:val="32"/>
         </w:rPr>
@@ -711,16 +711,16 @@
       <w:pPr>
         <w:pStyle w:val="1"/>
         <w:rPr>
-          <w:rFonts w:ascii="宋体" w:eastAsia="宋体" w:hAnsi="宋体"/>
-          <w:b w:val="0"/>
-          <w:sz w:val="32"/>
-          <w:szCs w:val="32"/>
-        </w:rPr>
-      </w:pPr>
-      <w:r>
-        <w:rPr>
-          <w:rFonts w:ascii="宋体" w:eastAsia="宋体" w:hAnsi="宋体"/>
-          <w:b w:val="0"/>
+          <w:rFonts w:asciiTheme="majorHAnsi" w:eastAsiaTheme="majorEastAsia" w:hAnsiTheme="majorHAnsi" w:cstheme="majorBidi"/>
+          <w:kern w:val="2"/>
+          <w:sz w:val="32"/>
+          <w:szCs w:val="32"/>
+        </w:rPr>
+      </w:pPr>
+      <w:r>
+        <w:rPr>
+          <w:rFonts w:asciiTheme="majorHAnsi" w:eastAsiaTheme="majorEastAsia" w:hAnsiTheme="majorHAnsi" w:cstheme="majorBidi"/>
+          <w:kern w:val="2"/>
           <w:sz w:val="32"/>
           <w:szCs w:val="32"/>
         </w:rPr>
@@ -811,16 +811,16 @@
       <w:pPr>
         <w:pStyle w:val="1"/>
         <w:rPr>
-          <w:rFonts w:ascii="宋体" w:eastAsia="宋体" w:hAnsi="宋体"/>
-          <w:b w:val="0"/>
-          <w:sz w:val="32"/>
-          <w:szCs w:val="32"/>
-        </w:rPr>
-      </w:pPr>
-      <w:r>
-        <w:rPr>
-          <w:rFonts w:ascii="宋体" w:eastAsia="宋体" w:hAnsi="宋体"/>
-          <w:b w:val="0"/>
+          <w:rFonts w:asciiTheme="majorHAnsi" w:eastAsiaTheme="majorEastAsia" w:hAnsiTheme="majorHAnsi" w:cstheme="majorBidi"/>
+          <w:kern w:val="2"/>
+          <w:sz w:val="32"/>
+          <w:szCs w:val="32"/>
+        </w:rPr>
+      </w:pPr>
+      <w:r>
+        <w:rPr>
+          <w:rFonts w:asciiTheme="majorHAnsi" w:eastAsiaTheme="majorEastAsia" w:hAnsiTheme="majorHAnsi" w:cstheme="majorBidi"/>
+          <w:kern w:val="2"/>
           <w:sz w:val="32"/>
           <w:szCs w:val="32"/>
         </w:rPr>
@@ -1645,16 +1645,16 @@
       <w:pPr>
         <w:pStyle w:val="1"/>
         <w:rPr>
-          <w:rFonts w:ascii="宋体" w:eastAsia="宋体" w:hAnsi="宋体"/>
-          <w:b w:val="0"/>
-          <w:sz w:val="32"/>
-          <w:szCs w:val="32"/>
-        </w:rPr>
-      </w:pPr>
-      <w:r>
-        <w:rPr>
-          <w:rFonts w:ascii="宋体" w:eastAsia="宋体" w:hAnsi="宋体" w:hint="eastAsia"/>
-          <w:b w:val="0"/>
+          <w:rFonts w:asciiTheme="majorHAnsi" w:eastAsiaTheme="majorEastAsia" w:hAnsiTheme="majorHAnsi" w:cstheme="majorBidi"/>
+          <w:kern w:val="2"/>
+          <w:sz w:val="32"/>
+          <w:szCs w:val="32"/>
+        </w:rPr>
+      </w:pPr>
+      <w:r>
+        <w:rPr>
+          <w:rFonts w:asciiTheme="majorHAnsi" w:eastAsiaTheme="majorEastAsia" w:hAnsiTheme="majorHAnsi" w:cstheme="majorBidi" w:hint="eastAsia"/>
+          <w:kern w:val="2"/>
           <w:sz w:val="32"/>
           <w:szCs w:val="32"/>
         </w:rPr>
@@ -1662,8 +1662,8 @@
       </w:r>
       <w:r>
         <w:rPr>
-          <w:rFonts w:ascii="宋体" w:eastAsia="宋体" w:hAnsi="宋体"/>
-          <w:b w:val="0"/>
+          <w:rFonts w:asciiTheme="majorHAnsi" w:eastAsiaTheme="majorEastAsia" w:hAnsiTheme="majorHAnsi" w:cstheme="majorBidi"/>
+          <w:kern w:val="2"/>
           <w:sz w:val="32"/>
           <w:szCs w:val="32"/>
         </w:rPr>
@@ -1672,8 +1672,8 @@
       <w:proofErr w:type="gramStart"/>
       <w:r>
         <w:rPr>
-          <w:rFonts w:ascii="宋体" w:eastAsia="宋体" w:hAnsi="宋体" w:hint="eastAsia"/>
-          <w:b w:val="0"/>
+          <w:rFonts w:asciiTheme="majorHAnsi" w:eastAsiaTheme="majorEastAsia" w:hAnsiTheme="majorHAnsi" w:cstheme="majorBidi" w:hint="eastAsia"/>
+          <w:kern w:val="2"/>
           <w:sz w:val="32"/>
           <w:szCs w:val="32"/>
         </w:rPr>
@@ -1722,16 +1722,16 @@
       <w:pPr>
         <w:pStyle w:val="1"/>
         <w:rPr>
-          <w:rFonts w:ascii="宋体" w:eastAsia="宋体" w:hAnsi="宋体"/>
-          <w:b w:val="0"/>
-          <w:sz w:val="32"/>
-          <w:szCs w:val="32"/>
-        </w:rPr>
-      </w:pPr>
-      <w:r>
-        <w:rPr>
-          <w:rFonts w:ascii="宋体" w:eastAsia="宋体" w:hAnsi="宋体"/>
-          <w:b w:val="0"/>
+          <w:rFonts w:asciiTheme="majorHAnsi" w:eastAsiaTheme="majorEastAsia" w:hAnsiTheme="majorHAnsi" w:cstheme="majorBidi"/>
+          <w:kern w:val="2"/>
+          <w:sz w:val="32"/>
+          <w:szCs w:val="32"/>
+        </w:rPr>
+      </w:pPr>
+      <w:r>
+        <w:rPr>
+          <w:rFonts w:asciiTheme="majorHAnsi" w:eastAsiaTheme="majorEastAsia" w:hAnsiTheme="majorHAnsi" w:cstheme="majorBidi"/>
+          <w:kern w:val="2"/>
           <w:sz w:val="32"/>
           <w:szCs w:val="32"/>
         </w:rPr>
@@ -1755,148 +1755,39 @@
       <w:pPr>
         <w:pStyle w:val="1"/>
         <w:rPr>
-          <w:rFonts w:ascii="宋体" w:eastAsia="宋体" w:hAnsi="宋体"/>
-          <w:b w:val="0"/>
-          <w:sz w:val="32"/>
-          <w:szCs w:val="32"/>
-        </w:rPr>
-      </w:pPr>
-      <w:r>
-        <w:rPr>
-          <w:rFonts w:ascii="宋体" w:eastAsia="宋体" w:hAnsi="宋体"/>
-          <w:b w:val="0"/>
+          <w:rFonts w:asciiTheme="majorHAnsi" w:eastAsiaTheme="majorEastAsia" w:hAnsiTheme="majorHAnsi" w:cstheme="majorBidi"/>
+          <w:kern w:val="2"/>
+          <w:sz w:val="32"/>
+          <w:szCs w:val="32"/>
+        </w:rPr>
+      </w:pPr>
+      <w:r>
+        <w:rPr>
+          <w:rFonts w:asciiTheme="majorHAnsi" w:eastAsiaTheme="majorEastAsia" w:hAnsiTheme="majorHAnsi" w:cstheme="majorBidi"/>
+          <w:kern w:val="2"/>
           <w:sz w:val="32"/>
           <w:szCs w:val="32"/>
         </w:rPr>
         <w:lastRenderedPageBreak/>
-        <w:t xml:space="preserve">git </w:t>
-      </w:r>
-      <w:proofErr w:type="gramStart"/>
-      <w:r>
-        <w:rPr>
-          <w:rFonts w:ascii="宋体" w:eastAsia="宋体" w:hAnsi="宋体"/>
-          <w:b w:val="0"/>
-          <w:sz w:val="32"/>
-          <w:szCs w:val="32"/>
-        </w:rPr>
-        <w:t>commit</w:t>
-      </w:r>
-      <w:proofErr w:type="gramEnd"/>
-    </w:p>
-    <w:p>
-      <w:r>
-        <w:rPr>
-          <w:rFonts w:hint="eastAsia"/>
-        </w:rPr>
-        <w:t>使用</w:t>
-      </w:r>
-      <w:r>
-        <w:t xml:space="preserve"> git add 命令将想要快照的内容写入缓存区， 而执行 git commit 将缓存</w:t>
-      </w:r>
-      <w:proofErr w:type="gramStart"/>
-      <w:r>
-        <w:t>区内容</w:t>
-      </w:r>
-      <w:proofErr w:type="gramEnd"/>
-      <w:r>
-        <w:t>添加到仓库中。</w:t>
-      </w:r>
-    </w:p>
-    <w:p>
-      <w:r>
-        <w:t>git reset HEAD</w:t>
-      </w:r>
-    </w:p>
-    <w:p>
-      <w:r>
-        <w:t>git reset HEAD 命令用于取消已缓存的内容。</w:t>
-      </w:r>
-    </w:p>
-    <w:p>
-      <w:pPr>
-        <w:pStyle w:val="1"/>
-        <w:rPr>
-          <w:rFonts w:ascii="宋体" w:eastAsia="宋体" w:hAnsi="宋体"/>
-          <w:b w:val="0"/>
-          <w:sz w:val="32"/>
-          <w:szCs w:val="32"/>
-        </w:rPr>
-      </w:pPr>
-      <w:r>
-        <w:rPr>
-          <w:rFonts w:ascii="宋体" w:eastAsia="宋体" w:hAnsi="宋体"/>
-          <w:b w:val="0"/>
-          <w:sz w:val="32"/>
-          <w:szCs w:val="32"/>
-        </w:rPr>
-        <w:t>git commit、git push、git pull、 git fetch、git merge 的含义与区别</w:t>
-      </w:r>
-    </w:p>
-    <w:p>
-      <w:r>
-        <w:t>git commit：是将本地修改过的文件提交到本地库中；</w:t>
-      </w:r>
-    </w:p>
-    <w:p>
-      <w:r>
-        <w:t>git push：是将本地库中的最新信息发送给远程库；</w:t>
-      </w:r>
-    </w:p>
-    <w:p>
-      <w:r>
-        <w:t>git pull：是从远程获取最新版本到本地，并自动merge；</w:t>
-      </w:r>
-    </w:p>
-    <w:p>
-      <w:r>
-        <w:t>git fetch：是从远程获取最新版本到本地，不会自动merge；</w:t>
-      </w:r>
-    </w:p>
-    <w:p>
-      <w:r>
-        <w:t>git merge：是用于从指定的commit(s)合并到当前分支，用来合并两个分支；</w:t>
-      </w:r>
-    </w:p>
-    <w:p>
-      <w:r>
-        <w:t>git pull 相当于 git fetch + git merge。</w:t>
-      </w:r>
-    </w:p>
-    <w:p>
-      <w:pPr>
-        <w:pStyle w:val="1"/>
-        <w:rPr>
-          <w:rFonts w:ascii="宋体" w:eastAsia="宋体" w:hAnsi="宋体"/>
-          <w:b w:val="0"/>
-          <w:sz w:val="32"/>
-          <w:szCs w:val="32"/>
-        </w:rPr>
-      </w:pPr>
-      <w:r>
-        <w:rPr>
-          <w:rFonts w:ascii="宋体" w:eastAsia="宋体" w:hAnsi="宋体" w:hint="eastAsia"/>
-          <w:b w:val="0"/>
-          <w:sz w:val="32"/>
-          <w:szCs w:val="32"/>
-        </w:rPr>
-        <w:t>分支管理</w:t>
-      </w:r>
-    </w:p>
-    <w:p>
-      <w:pPr>
-        <w:pStyle w:val="2"/>
-        <w:rPr>
-          <w:sz w:val="28"/>
-          <w:szCs w:val="28"/>
-        </w:rPr>
-      </w:pPr>
-      <w:r>
-        <w:rPr>
-          <w:rFonts w:hint="eastAsia"/>
-          <w:sz w:val="28"/>
-          <w:szCs w:val="28"/>
-        </w:rPr>
-        <w:t>创建分支命令：</w:t>
+        <w:t>g</w:t>
+      </w:r>
+      <w:r>
+        <w:rPr>
+          <w:rFonts w:asciiTheme="majorHAnsi" w:eastAsiaTheme="majorEastAsia" w:hAnsiTheme="majorHAnsi" w:cstheme="majorBidi" w:hint="eastAsia"/>
+          <w:kern w:val="2"/>
+          <w:sz w:val="32"/>
+          <w:szCs w:val="32"/>
+        </w:rPr>
+        <w:t>it</w:t>
+      </w:r>
+      <w:r>
+        <w:rPr>
+          <w:rFonts w:asciiTheme="majorHAnsi" w:eastAsiaTheme="majorEastAsia" w:hAnsiTheme="majorHAnsi" w:cstheme="majorBidi"/>
+          <w:kern w:val="2"/>
+          <w:sz w:val="32"/>
+          <w:szCs w:val="32"/>
+        </w:rPr>
+        <w:t xml:space="preserve"> diff</w:t>
       </w:r>
     </w:p>
     <w:p>
@@ -1912,73 +1803,61 @@
         <w:wordWrap w:val="0"/>
         <w:spacing w:line="300" w:lineRule="atLeast"/>
         <w:rPr>
-          <w:rFonts w:ascii="Consolas" w:hAnsi="Consolas"/>
-          <w:color w:val="333333"/>
-          <w:sz w:val="18"/>
-          <w:szCs w:val="18"/>
-        </w:rPr>
-      </w:pPr>
-      <w:r>
-        <w:rPr>
-          <w:rStyle w:val="pln"/>
-          <w:rFonts w:ascii="Consolas" w:hAnsi="Consolas"/>
-          <w:color w:val="000000"/>
-          <w:sz w:val="18"/>
-          <w:szCs w:val="18"/>
-          <w:bdr w:val="none" w:sz="0" w:space="0" w:color="auto" w:frame="1"/>
-        </w:rPr>
-        <w:t xml:space="preserve">git branch </w:t>
-      </w:r>
-      <w:r>
-        <w:rPr>
-          <w:rStyle w:val="pun"/>
-          <w:rFonts w:ascii="Consolas" w:hAnsi="Consolas"/>
-          <w:color w:val="666600"/>
-          <w:sz w:val="18"/>
-          <w:szCs w:val="18"/>
-          <w:bdr w:val="none" w:sz="0" w:space="0" w:color="auto" w:frame="1"/>
-        </w:rPr>
-        <w:t>(</w:t>
-      </w:r>
-      <w:proofErr w:type="spellStart"/>
-      <w:r>
-        <w:rPr>
-          <w:rStyle w:val="pln"/>
-          <w:rFonts w:ascii="Consolas" w:hAnsi="Consolas"/>
-          <w:color w:val="000000"/>
-          <w:sz w:val="18"/>
-          <w:szCs w:val="18"/>
-          <w:bdr w:val="none" w:sz="0" w:space="0" w:color="auto" w:frame="1"/>
-        </w:rPr>
-        <w:t>branchname</w:t>
-      </w:r>
-      <w:proofErr w:type="spellEnd"/>
-      <w:r>
-        <w:rPr>
-          <w:rStyle w:val="pun"/>
-          <w:rFonts w:ascii="Consolas" w:hAnsi="Consolas"/>
-          <w:color w:val="666600"/>
-          <w:sz w:val="18"/>
-          <w:szCs w:val="18"/>
-          <w:bdr w:val="none" w:sz="0" w:space="0" w:color="auto" w:frame="1"/>
-        </w:rPr>
-        <w:t>)</w:t>
-      </w:r>
-    </w:p>
-    <w:p>
-      <w:pPr>
-        <w:pStyle w:val="2"/>
-        <w:rPr>
-          <w:sz w:val="28"/>
-          <w:szCs w:val="28"/>
-        </w:rPr>
-      </w:pPr>
-      <w:r>
-        <w:rPr>
-          <w:sz w:val="28"/>
-          <w:szCs w:val="28"/>
-        </w:rPr>
-        <w:t>切换分支命令:</w:t>
+          <w:rStyle w:val="pln"/>
+          <w:rFonts w:ascii="Consolas" w:hAnsi="Consolas"/>
+          <w:color w:val="000000"/>
+          <w:sz w:val="18"/>
+          <w:szCs w:val="18"/>
+          <w:bdr w:val="none" w:sz="0" w:space="0" w:color="auto" w:frame="1"/>
+        </w:rPr>
+      </w:pPr>
+      <w:r>
+        <w:rPr>
+          <w:rStyle w:val="pln"/>
+          <w:rFonts w:ascii="Consolas" w:hAnsi="Consolas" w:hint="eastAsia"/>
+          <w:color w:val="000000"/>
+          <w:sz w:val="18"/>
+          <w:szCs w:val="18"/>
+          <w:bdr w:val="none" w:sz="0" w:space="0" w:color="auto" w:frame="1"/>
+        </w:rPr>
+        <w:t>g</w:t>
+      </w:r>
+      <w:r>
+        <w:rPr>
+          <w:rStyle w:val="pln"/>
+          <w:rFonts w:ascii="Consolas" w:hAnsi="Consolas"/>
+          <w:color w:val="000000"/>
+          <w:sz w:val="18"/>
+          <w:szCs w:val="18"/>
+          <w:bdr w:val="none" w:sz="0" w:space="0" w:color="auto" w:frame="1"/>
+        </w:rPr>
+        <w:t>it diff (filename)</w:t>
+      </w:r>
+    </w:p>
+    <w:p>
+      <w:r>
+        <w:rPr>
+          <w:rFonts w:hint="eastAsia"/>
+        </w:rPr>
+        <w:t>git</w:t>
+      </w:r>
+      <w:r>
+        <w:t xml:space="preserve"> </w:t>
+      </w:r>
+      <w:r>
+        <w:rPr>
+          <w:rFonts w:hint="eastAsia"/>
+        </w:rPr>
+        <w:t>diff</w:t>
+      </w:r>
+      <w:r>
+        <w:t xml:space="preserve"> </w:t>
+      </w:r>
+      <w:r>
+        <w:rPr>
+          <w:rFonts w:hint="eastAsia"/>
+        </w:rPr>
+        <w:t>告诉我们当前文件（filename）与上一次commit的差异</w:t>
       </w:r>
     </w:p>
     <w:p>
@@ -1994,57 +1873,136 @@
         <w:wordWrap w:val="0"/>
         <w:spacing w:line="300" w:lineRule="atLeast"/>
         <w:rPr>
-          <w:rFonts w:ascii="Consolas" w:hAnsi="Consolas"/>
-          <w:color w:val="333333"/>
-          <w:sz w:val="18"/>
-          <w:szCs w:val="18"/>
-        </w:rPr>
-      </w:pPr>
-      <w:r>
-        <w:rPr>
-          <w:rStyle w:val="pln"/>
-          <w:rFonts w:ascii="Consolas" w:hAnsi="Consolas"/>
-          <w:color w:val="000000"/>
-          <w:sz w:val="18"/>
-          <w:szCs w:val="18"/>
-          <w:bdr w:val="none" w:sz="0" w:space="0" w:color="auto" w:frame="1"/>
-        </w:rPr>
-        <w:t xml:space="preserve">git checkout </w:t>
-      </w:r>
-      <w:r>
-        <w:rPr>
-          <w:rStyle w:val="pun"/>
-          <w:rFonts w:ascii="Consolas" w:hAnsi="Consolas"/>
-          <w:color w:val="666600"/>
-          <w:sz w:val="18"/>
-          <w:szCs w:val="18"/>
-          <w:bdr w:val="none" w:sz="0" w:space="0" w:color="auto" w:frame="1"/>
-        </w:rPr>
-        <w:t>(</w:t>
-      </w:r>
-      <w:proofErr w:type="spellStart"/>
-      <w:r>
-        <w:rPr>
-          <w:rStyle w:val="pln"/>
-          <w:rFonts w:ascii="Consolas" w:hAnsi="Consolas"/>
-          <w:color w:val="000000"/>
-          <w:sz w:val="18"/>
-          <w:szCs w:val="18"/>
-          <w:bdr w:val="none" w:sz="0" w:space="0" w:color="auto" w:frame="1"/>
-        </w:rPr>
-        <w:t>branchname</w:t>
-      </w:r>
-      <w:proofErr w:type="spellEnd"/>
-      <w:r>
-        <w:rPr>
-          <w:rStyle w:val="pun"/>
-          <w:rFonts w:ascii="Consolas" w:hAnsi="Consolas"/>
-          <w:color w:val="666600"/>
-          <w:sz w:val="18"/>
-          <w:szCs w:val="18"/>
-          <w:bdr w:val="none" w:sz="0" w:space="0" w:color="auto" w:frame="1"/>
-        </w:rPr>
-        <w:t>)</w:t>
+          <w:rStyle w:val="pln"/>
+          <w:rFonts w:ascii="Consolas" w:hAnsi="Consolas"/>
+          <w:color w:val="000000"/>
+          <w:bdr w:val="none" w:sz="0" w:space="0" w:color="auto" w:frame="1"/>
+        </w:rPr>
+      </w:pPr>
+      <w:r>
+        <w:rPr>
+          <w:rStyle w:val="pln"/>
+          <w:rFonts w:ascii="Consolas" w:hAnsi="Consolas"/>
+          <w:color w:val="000000"/>
+          <w:bdr w:val="none" w:sz="0" w:space="0" w:color="auto" w:frame="1"/>
+        </w:rPr>
+        <w:t xml:space="preserve">git diff </w:t>
+      </w:r>
+      <w:proofErr w:type="gramStart"/>
+      <w:r>
+        <w:rPr>
+          <w:rStyle w:val="pln"/>
+          <w:rFonts w:ascii="Consolas" w:hAnsi="Consolas"/>
+          <w:color w:val="000000"/>
+          <w:bdr w:val="none" w:sz="0" w:space="0" w:color="auto" w:frame="1"/>
+        </w:rPr>
+        <w:t>HEAD  --</w:t>
+      </w:r>
+      <w:proofErr w:type="gramEnd"/>
+      <w:r>
+        <w:rPr>
+          <w:rStyle w:val="pln"/>
+          <w:rFonts w:ascii="Consolas" w:hAnsi="Consolas"/>
+          <w:color w:val="000000"/>
+          <w:bdr w:val="none" w:sz="0" w:space="0" w:color="auto" w:frame="1"/>
+        </w:rPr>
+        <w:t xml:space="preserve"> readme.txt</w:t>
+      </w:r>
+    </w:p>
+    <w:p>
+      <w:pPr>
+        <w:rPr>
+          <w:rFonts w:hint="eastAsia"/>
+        </w:rPr>
+      </w:pPr>
+      <w:r>
+        <w:rPr>
+          <w:rFonts w:hint="eastAsia"/>
+        </w:rPr>
+        <w:t>用</w:t>
+      </w:r>
+      <w:r>
+        <w:t>git diff HEAD -- readme.txt命令可以查看工作区和版本库里面最新版本的区别：</w:t>
+      </w:r>
+    </w:p>
+    <w:p>
+      <w:pPr>
+        <w:pStyle w:val="1"/>
+        <w:rPr>
+          <w:rFonts w:asciiTheme="majorHAnsi" w:eastAsiaTheme="majorEastAsia" w:hAnsiTheme="majorHAnsi" w:cstheme="majorBidi"/>
+          <w:kern w:val="2"/>
+          <w:sz w:val="32"/>
+          <w:szCs w:val="32"/>
+        </w:rPr>
+      </w:pPr>
+      <w:r>
+        <w:rPr>
+          <w:rFonts w:asciiTheme="majorHAnsi" w:eastAsiaTheme="majorEastAsia" w:hAnsiTheme="majorHAnsi" w:cstheme="majorBidi"/>
+          <w:kern w:val="2"/>
+          <w:sz w:val="32"/>
+          <w:szCs w:val="32"/>
+        </w:rPr>
+        <w:t xml:space="preserve">git </w:t>
+      </w:r>
+      <w:proofErr w:type="gramStart"/>
+      <w:r>
+        <w:rPr>
+          <w:rFonts w:asciiTheme="majorHAnsi" w:eastAsiaTheme="majorEastAsia" w:hAnsiTheme="majorHAnsi" w:cstheme="majorBidi"/>
+          <w:kern w:val="2"/>
+          <w:sz w:val="32"/>
+          <w:szCs w:val="32"/>
+        </w:rPr>
+        <w:t>commit</w:t>
+      </w:r>
+      <w:proofErr w:type="gramEnd"/>
+    </w:p>
+    <w:p>
+      <w:r>
+        <w:rPr>
+          <w:rFonts w:hint="eastAsia"/>
+        </w:rPr>
+        <w:t>使用</w:t>
+      </w:r>
+      <w:r>
+        <w:t xml:space="preserve"> git add 命令将想要快照的内容写入缓存区， 而执行 git commit 将缓存</w:t>
+      </w:r>
+      <w:proofErr w:type="gramStart"/>
+      <w:r>
+        <w:t>区内容</w:t>
+      </w:r>
+      <w:proofErr w:type="gramEnd"/>
+      <w:r>
+        <w:t>添加到仓库中。</w:t>
+      </w:r>
+    </w:p>
+    <w:p>
+      <w:r>
+        <w:t>git reset HEAD</w:t>
+      </w:r>
+    </w:p>
+    <w:p>
+      <w:r>
+        <w:t>git reset HEAD 命令用于取消已缓存的内容。</w:t>
+      </w:r>
+    </w:p>
+    <w:p>
+      <w:pPr>
+        <w:pStyle w:val="1"/>
+        <w:rPr>
+          <w:rFonts w:asciiTheme="majorHAnsi" w:eastAsiaTheme="majorEastAsia" w:hAnsiTheme="majorHAnsi" w:cstheme="majorBidi"/>
+          <w:kern w:val="2"/>
+          <w:sz w:val="32"/>
+          <w:szCs w:val="32"/>
+        </w:rPr>
+      </w:pPr>
+      <w:r>
+        <w:rPr>
+          <w:rFonts w:asciiTheme="majorHAnsi" w:eastAsiaTheme="majorEastAsia" w:hAnsiTheme="majorHAnsi" w:cstheme="majorBidi" w:hint="eastAsia"/>
+          <w:kern w:val="2"/>
+          <w:sz w:val="32"/>
+          <w:szCs w:val="32"/>
+        </w:rPr>
+        <w:t>分支管理</w:t>
       </w:r>
     </w:p>
     <w:p>
@@ -2057,10 +2015,11 @@
       </w:pPr>
       <w:r>
         <w:rPr>
+          <w:rFonts w:hint="eastAsia"/>
           <w:sz w:val="28"/>
           <w:szCs w:val="28"/>
         </w:rPr>
-        <w:t>列出分支基本命令：</w:t>
+        <w:t>创建分支命令：</w:t>
       </w:r>
     </w:p>
     <w:p>
@@ -2091,7 +2050,42 @@
           <w:szCs w:val="18"/>
           <w:bdr w:val="none" w:sz="0" w:space="0" w:color="auto" w:frame="1"/>
         </w:rPr>
-        <w:t>git branch</w:t>
+        <w:t xml:space="preserve">git branch </w:t>
+      </w:r>
+      <w:r>
+        <w:rPr>
+          <w:rStyle w:val="pun"/>
+          <w:rFonts w:ascii="Consolas" w:hAnsi="Consolas"/>
+          <w:color w:val="666600"/>
+          <w:sz w:val="18"/>
+          <w:szCs w:val="18"/>
+          <w:bdr w:val="none" w:sz="0" w:space="0" w:color="auto" w:frame="1"/>
+        </w:rPr>
+        <w:t>(</w:t>
+      </w:r>
+      <w:proofErr w:type="spellStart"/>
+      <w:r>
+        <w:rPr>
+          <w:rStyle w:val="pln"/>
+          <w:rFonts w:ascii="Consolas" w:hAnsi="Consolas"/>
+          <w:color w:val="000000"/>
+          <w:sz w:val="18"/>
+          <w:szCs w:val="18"/>
+          <w:bdr w:val="none" w:sz="0" w:space="0" w:color="auto" w:frame="1"/>
+        </w:rPr>
+        <w:t>branchname</w:t>
+      </w:r>
+      <w:proofErr w:type="spellEnd"/>
+      <w:r>
+        <w:rPr>
+          <w:rStyle w:val="pun"/>
+          <w:rFonts w:ascii="Consolas" w:hAnsi="Consolas"/>
+          <w:color w:val="666600"/>
+          <w:sz w:val="18"/>
+          <w:szCs w:val="18"/>
+          <w:bdr w:val="none" w:sz="0" w:space="0" w:color="auto" w:frame="1"/>
+        </w:rPr>
+        <w:t>)</w:t>
       </w:r>
     </w:p>
     <w:p>
@@ -2104,19 +2098,10 @@
       </w:pPr>
       <w:r>
         <w:rPr>
-          <w:rFonts w:hint="eastAsia"/>
           <w:sz w:val="28"/>
           <w:szCs w:val="28"/>
         </w:rPr>
-        <w:lastRenderedPageBreak/>
-        <w:t>删除分支</w:t>
-      </w:r>
-      <w:r>
-        <w:rPr>
-          <w:sz w:val="28"/>
-          <w:szCs w:val="28"/>
-        </w:rPr>
-        <w:t>：</w:t>
+        <w:t>切换分支命令:</w:t>
       </w:r>
     </w:p>
     <w:p>
@@ -2147,7 +2132,7 @@
           <w:szCs w:val="18"/>
           <w:bdr w:val="none" w:sz="0" w:space="0" w:color="auto" w:frame="1"/>
         </w:rPr>
-        <w:t xml:space="preserve">git branch </w:t>
+        <w:t xml:space="preserve">git checkout </w:t>
       </w:r>
       <w:r>
         <w:rPr>
@@ -2158,19 +2143,21 @@
           <w:szCs w:val="18"/>
           <w:bdr w:val="none" w:sz="0" w:space="0" w:color="auto" w:frame="1"/>
         </w:rPr>
-        <w:t>-</w:t>
-      </w:r>
-      <w:r>
-        <w:rPr>
-          <w:rStyle w:val="pln"/>
-          <w:rFonts w:ascii="Consolas" w:hAnsi="Consolas"/>
-          <w:color w:val="000000"/>
-          <w:sz w:val="18"/>
-          <w:szCs w:val="18"/>
-          <w:bdr w:val="none" w:sz="0" w:space="0" w:color="auto" w:frame="1"/>
-        </w:rPr>
-        <w:t xml:space="preserve">d </w:t>
-      </w:r>
+        <w:t>(</w:t>
+      </w:r>
+      <w:proofErr w:type="spellStart"/>
+      <w:r>
+        <w:rPr>
+          <w:rStyle w:val="pln"/>
+          <w:rFonts w:ascii="Consolas" w:hAnsi="Consolas"/>
+          <w:color w:val="000000"/>
+          <w:sz w:val="18"/>
+          <w:szCs w:val="18"/>
+          <w:bdr w:val="none" w:sz="0" w:space="0" w:color="auto" w:frame="1"/>
+        </w:rPr>
+        <w:t>branchname</w:t>
+      </w:r>
+      <w:proofErr w:type="spellEnd"/>
       <w:r>
         <w:rPr>
           <w:rStyle w:val="pun"/>
@@ -2180,58 +2167,18 @@
           <w:szCs w:val="18"/>
           <w:bdr w:val="none" w:sz="0" w:space="0" w:color="auto" w:frame="1"/>
         </w:rPr>
-        <w:t>(</w:t>
-      </w:r>
-      <w:proofErr w:type="spellStart"/>
-      <w:r>
-        <w:rPr>
-          <w:rStyle w:val="pln"/>
-          <w:rFonts w:ascii="Consolas" w:hAnsi="Consolas"/>
-          <w:color w:val="000000"/>
-          <w:sz w:val="18"/>
-          <w:szCs w:val="18"/>
-          <w:bdr w:val="none" w:sz="0" w:space="0" w:color="auto" w:frame="1"/>
-        </w:rPr>
-        <w:t>branchname</w:t>
-      </w:r>
-      <w:proofErr w:type="spellEnd"/>
-      <w:r>
-        <w:rPr>
-          <w:rStyle w:val="pun"/>
-          <w:rFonts w:ascii="Consolas" w:hAnsi="Consolas"/>
-          <w:color w:val="666600"/>
-          <w:sz w:val="18"/>
-          <w:szCs w:val="18"/>
-          <w:bdr w:val="none" w:sz="0" w:space="0" w:color="auto" w:frame="1"/>
-        </w:rPr>
         <w:t>)</w:t>
       </w:r>
     </w:p>
     <w:p>
-      <w:pPr>
-        <w:pStyle w:val="2"/>
-        <w:rPr>
-          <w:sz w:val="28"/>
-          <w:szCs w:val="28"/>
-        </w:rPr>
-      </w:pPr>
-      <w:r>
-        <w:rPr>
-          <w:sz w:val="28"/>
-          <w:szCs w:val="28"/>
-        </w:rPr>
-        <w:t>分支合并</w:t>
-      </w:r>
-    </w:p>
-    <w:p>
-      <w:r>
-        <w:rPr>
-          <w:rFonts w:hint="eastAsia"/>
-        </w:rPr>
-        <w:t>一旦某分支有了独立内容，你终究会希望将它合并回到你的主分支。</w:t>
-      </w:r>
-      <w:r>
-        <w:t xml:space="preserve"> 你可以使用以下命令将任何分支合并到当前分支中去：</w:t>
+      <w:r>
+        <w:t>git checkout -- readme.txt</w:t>
+      </w:r>
+      <w:r>
+        <w:rPr>
+          <w:rFonts w:hint="eastAsia"/>
+        </w:rPr>
+        <w:t>可以丢弃工作区的修改</w:t>
       </w:r>
     </w:p>
     <w:p>
@@ -2247,43 +2194,42 @@
         <w:wordWrap w:val="0"/>
         <w:spacing w:line="300" w:lineRule="atLeast"/>
         <w:rPr>
-          <w:rFonts w:ascii="Consolas" w:hAnsi="Consolas"/>
-          <w:color w:val="333333"/>
-          <w:sz w:val="18"/>
-          <w:szCs w:val="18"/>
-        </w:rPr>
-      </w:pPr>
-      <w:r>
-        <w:rPr>
-          <w:rStyle w:val="pln"/>
-          <w:rFonts w:ascii="Consolas" w:hAnsi="Consolas"/>
-          <w:color w:val="000000"/>
-          <w:sz w:val="18"/>
-          <w:szCs w:val="18"/>
-          <w:bdr w:val="none" w:sz="0" w:space="0" w:color="auto" w:frame="1"/>
-        </w:rPr>
-        <w:t>git merge</w:t>
-      </w:r>
-    </w:p>
-    <w:p/>
-    <w:p>
-      <w:pPr>
-        <w:pStyle w:val="1"/>
-        <w:rPr>
-          <w:rFonts w:ascii="宋体" w:eastAsia="宋体" w:hAnsi="宋体"/>
-          <w:b w:val="0"/>
-          <w:sz w:val="32"/>
-          <w:szCs w:val="32"/>
-        </w:rPr>
-      </w:pPr>
-      <w:r>
-        <w:rPr>
-          <w:rFonts w:ascii="宋体" w:eastAsia="宋体" w:hAnsi="宋体"/>
-          <w:b w:val="0"/>
-          <w:sz w:val="32"/>
-          <w:szCs w:val="32"/>
-        </w:rPr>
-        <w:t>Git 查看提交历史</w:t>
+          <w:rStyle w:val="pln"/>
+          <w:rFonts w:ascii="Consolas" w:hAnsi="Consolas"/>
+          <w:color w:val="000000"/>
+          <w:sz w:val="18"/>
+          <w:szCs w:val="18"/>
+          <w:bdr w:val="none" w:sz="0" w:space="0" w:color="auto" w:frame="1"/>
+        </w:rPr>
+      </w:pPr>
+      <w:r>
+        <w:rPr>
+          <w:rStyle w:val="pln"/>
+          <w:rFonts w:ascii="Consolas" w:hAnsi="Consolas"/>
+          <w:color w:val="000000"/>
+          <w:sz w:val="18"/>
+          <w:szCs w:val="18"/>
+          <w:bdr w:val="none" w:sz="0" w:space="0" w:color="auto" w:frame="1"/>
+        </w:rPr>
+        <w:t>git checkout -- readme.txt</w:t>
+      </w:r>
+      <w:bookmarkStart w:id="0" w:name="_GoBack"/>
+      <w:bookmarkEnd w:id="0"/>
+    </w:p>
+    <w:p>
+      <w:pPr>
+        <w:pStyle w:val="2"/>
+        <w:rPr>
+          <w:sz w:val="28"/>
+          <w:szCs w:val="28"/>
+        </w:rPr>
+      </w:pPr>
+      <w:r>
+        <w:rPr>
+          <w:sz w:val="28"/>
+          <w:szCs w:val="28"/>
+        </w:rPr>
+        <w:t>列出分支基本命令：</w:t>
       </w:r>
     </w:p>
     <w:p>
@@ -2314,137 +2260,7 @@
           <w:szCs w:val="18"/>
           <w:bdr w:val="none" w:sz="0" w:space="0" w:color="auto" w:frame="1"/>
         </w:rPr>
-        <w:t>$ git log</w:t>
-      </w:r>
-    </w:p>
-    <w:p>
-      <w:pPr>
-        <w:pStyle w:val="1"/>
-        <w:rPr>
-          <w:rFonts w:ascii="宋体" w:eastAsia="宋体" w:hAnsi="宋体"/>
-          <w:b w:val="0"/>
-          <w:sz w:val="32"/>
-          <w:szCs w:val="32"/>
-        </w:rPr>
-      </w:pPr>
-      <w:r>
-        <w:rPr>
-          <w:rFonts w:ascii="宋体" w:eastAsia="宋体" w:hAnsi="宋体"/>
-          <w:b w:val="0"/>
-          <w:sz w:val="32"/>
-          <w:szCs w:val="32"/>
-        </w:rPr>
-        <w:t>git push origin与git push -u origin master的区别</w:t>
-      </w:r>
-    </w:p>
-    <w:p>
-      <w:pPr>
-        <w:rPr>
-          <w:color w:val="FF0000"/>
-        </w:rPr>
-      </w:pPr>
-      <w:r>
-        <w:rPr>
-          <w:color w:val="FF0000"/>
-        </w:rPr>
-        <w:t>$ git push origin</w:t>
-      </w:r>
-    </w:p>
-    <w:p/>
-    <w:p>
-      <w:r>
-        <w:rPr>
-          <w:rFonts w:hint="eastAsia"/>
-        </w:rPr>
-        <w:t>上面命令表示，将当前分支推送到</w:t>
-      </w:r>
-      <w:r>
-        <w:t xml:space="preserve">origin主机的对应分支。 </w:t>
-      </w:r>
-    </w:p>
-    <w:p>
-      <w:r>
-        <w:rPr>
-          <w:rFonts w:hint="eastAsia"/>
-        </w:rPr>
-        <w:t>如果当前分支只有一个追踪分支，那么主机名都可以省略。</w:t>
-      </w:r>
-      <w:r>
-        <w:t xml:space="preserve"> </w:t>
-      </w:r>
-    </w:p>
-    <w:p/>
-    <w:p>
-      <w:pPr>
-        <w:rPr>
-          <w:color w:val="FF0000"/>
-        </w:rPr>
-      </w:pPr>
-      <w:r>
-        <w:rPr>
-          <w:color w:val="FF0000"/>
-        </w:rPr>
-        <w:t xml:space="preserve">$ git push </w:t>
-      </w:r>
-    </w:p>
-    <w:p>
-      <w:r>
-        <w:t>如果当前分支与多个主机存在追踪关系，那么这个时候-u选项会指定一个默认主机，这样后面就可以不加任何参数使用git push。</w:t>
-      </w:r>
-    </w:p>
-    <w:p/>
-    <w:p>
-      <w:pPr>
-        <w:rPr>
-          <w:color w:val="FF0000"/>
-        </w:rPr>
-      </w:pPr>
-      <w:r>
-        <w:rPr>
-          <w:color w:val="FF0000"/>
-        </w:rPr>
-        <w:t xml:space="preserve">$ git push -u origin master </w:t>
-      </w:r>
-    </w:p>
-    <w:p>
-      <w:r>
-        <w:t>上面命令将本地的master分支推送到origin主机，同时指定origin为默认主机，后面就可以不加任何参数使用git push了。</w:t>
-      </w:r>
-    </w:p>
-    <w:p/>
-    <w:p>
-      <w:r>
-        <w:t>不带任何参数的git push，默认只推送当前分支，这叫做simple方式。此外，还有一种matching方式，会推送所有</w:t>
-      </w:r>
-      <w:proofErr w:type="gramStart"/>
-      <w:r>
-        <w:t>有</w:t>
-      </w:r>
-      <w:proofErr w:type="gramEnd"/>
-      <w:r>
-        <w:t>对应的远程分支的本地分支。Git 2.0版本之前，默认采用matching方法，现在改为默认采用simple方式。</w:t>
-      </w:r>
-    </w:p>
-    <w:p/>
-    <w:p>
-      <w:pPr>
-        <w:pStyle w:val="1"/>
-        <w:rPr>
-          <w:rFonts w:ascii="宋体" w:eastAsia="宋体" w:hAnsi="宋体"/>
-          <w:b w:val="0"/>
-          <w:sz w:val="32"/>
-          <w:szCs w:val="32"/>
-        </w:rPr>
-      </w:pPr>
-      <w:r>
-        <w:rPr>
-          <w:rFonts w:ascii="宋体" w:eastAsia="宋体" w:hAnsi="宋体"/>
-          <w:b w:val="0"/>
-          <w:sz w:val="32"/>
-          <w:szCs w:val="32"/>
-        </w:rPr>
-        <w:lastRenderedPageBreak/>
-        <w:t>Git master branch has no upstream branch的解决</w:t>
+        <w:t>git branch</w:t>
       </w:r>
     </w:p>
     <w:p>
@@ -2461,56 +2277,366 @@
           <w:sz w:val="28"/>
           <w:szCs w:val="28"/>
         </w:rPr>
-        <w:t>具体原因：</w:t>
-      </w:r>
-    </w:p>
-    <w:p>
-      <w:r>
-        <w:t>出现这种情况主要是由于远程仓库太多，且分支较多。在默认情况下，git push时一般会上传到origin下的master分支上，然而当repository和branch过多，而又没有设置关联时，git就会产生疑问，因为它无法判断你的push目标。</w:t>
-      </w:r>
-    </w:p>
-    <w:p/>
-    <w:p>
-      <w:pPr>
-        <w:pStyle w:val="2"/>
+        <w:lastRenderedPageBreak/>
+        <w:t>删除分支</w:t>
+      </w:r>
+      <w:r>
         <w:rPr>
           <w:sz w:val="28"/>
           <w:szCs w:val="28"/>
         </w:rPr>
-      </w:pPr>
-      <w:r>
+        <w:t>：</w:t>
+      </w:r>
+    </w:p>
+    <w:p>
+      <w:r>
+        <w:rPr>
+          <w:rFonts w:hint="eastAsia"/>
+        </w:rPr>
+        <w:t>1.删除本地分支</w:t>
+      </w:r>
+    </w:p>
+    <w:p>
+      <w:pPr>
+        <w:pStyle w:val="HTML"/>
+        <w:pBdr>
+          <w:top w:val="single" w:sz="6" w:space="8" w:color="DDDDDD"/>
+          <w:left w:val="single" w:sz="24" w:space="11" w:color="DDDDDD"/>
+          <w:bottom w:val="single" w:sz="6" w:space="8" w:color="DDDDDD"/>
+          <w:right w:val="single" w:sz="6" w:space="11" w:color="DDDDDD"/>
+        </w:pBdr>
+        <w:shd w:val="clear" w:color="auto" w:fill="FBFBFB"/>
+        <w:wordWrap w:val="0"/>
+        <w:spacing w:line="300" w:lineRule="atLeast"/>
+        <w:rPr>
+          <w:rFonts w:ascii="Consolas" w:hAnsi="Consolas"/>
+          <w:color w:val="333333"/>
+          <w:sz w:val="18"/>
+          <w:szCs w:val="18"/>
+        </w:rPr>
+      </w:pPr>
+      <w:r>
+        <w:rPr>
+          <w:rStyle w:val="pln"/>
+          <w:rFonts w:ascii="Consolas" w:hAnsi="Consolas"/>
+          <w:color w:val="000000"/>
+          <w:sz w:val="18"/>
+          <w:szCs w:val="18"/>
+          <w:bdr w:val="none" w:sz="0" w:space="0" w:color="auto" w:frame="1"/>
+        </w:rPr>
+        <w:t xml:space="preserve">git branch </w:t>
+      </w:r>
+      <w:r>
+        <w:rPr>
+          <w:rStyle w:val="pun"/>
+          <w:rFonts w:ascii="Consolas" w:hAnsi="Consolas"/>
+          <w:color w:val="666600"/>
+          <w:sz w:val="18"/>
+          <w:szCs w:val="18"/>
+          <w:bdr w:val="none" w:sz="0" w:space="0" w:color="auto" w:frame="1"/>
+        </w:rPr>
+        <w:t>-</w:t>
+      </w:r>
+      <w:r>
+        <w:rPr>
+          <w:rStyle w:val="pln"/>
+          <w:rFonts w:ascii="Consolas" w:hAnsi="Consolas"/>
+          <w:color w:val="000000"/>
+          <w:sz w:val="18"/>
+          <w:szCs w:val="18"/>
+          <w:bdr w:val="none" w:sz="0" w:space="0" w:color="auto" w:frame="1"/>
+        </w:rPr>
+        <w:t xml:space="preserve">d </w:t>
+      </w:r>
+      <w:r>
+        <w:rPr>
+          <w:rStyle w:val="pun"/>
+          <w:rFonts w:ascii="Consolas" w:hAnsi="Consolas"/>
+          <w:color w:val="666600"/>
+          <w:sz w:val="18"/>
+          <w:szCs w:val="18"/>
+          <w:bdr w:val="none" w:sz="0" w:space="0" w:color="auto" w:frame="1"/>
+        </w:rPr>
+        <w:t>(</w:t>
+      </w:r>
+      <w:proofErr w:type="spellStart"/>
+      <w:r>
+        <w:rPr>
+          <w:rStyle w:val="pln"/>
+          <w:rFonts w:ascii="Consolas" w:hAnsi="Consolas"/>
+          <w:color w:val="000000"/>
+          <w:sz w:val="18"/>
+          <w:szCs w:val="18"/>
+          <w:bdr w:val="none" w:sz="0" w:space="0" w:color="auto" w:frame="1"/>
+        </w:rPr>
+        <w:t>branchname</w:t>
+      </w:r>
+      <w:proofErr w:type="spellEnd"/>
+      <w:r>
+        <w:rPr>
+          <w:rStyle w:val="pun"/>
+          <w:rFonts w:ascii="Consolas" w:hAnsi="Consolas"/>
+          <w:color w:val="666600"/>
+          <w:sz w:val="18"/>
+          <w:szCs w:val="18"/>
+          <w:bdr w:val="none" w:sz="0" w:space="0" w:color="auto" w:frame="1"/>
+        </w:rPr>
+        <w:t>)</w:t>
+      </w:r>
+    </w:p>
+    <w:p>
+      <w:r>
+        <w:rPr>
+          <w:rFonts w:hint="eastAsia"/>
+        </w:rPr>
+        <w:t>2.删除远程分支</w:t>
+      </w:r>
+    </w:p>
+    <w:p>
+      <w:pPr>
+        <w:pStyle w:val="HTML"/>
+        <w:pBdr>
+          <w:top w:val="single" w:sz="6" w:space="8" w:color="DDDDDD"/>
+          <w:left w:val="single" w:sz="24" w:space="11" w:color="DDDDDD"/>
+          <w:bottom w:val="single" w:sz="6" w:space="8" w:color="DDDDDD"/>
+          <w:right w:val="single" w:sz="6" w:space="11" w:color="DDDDDD"/>
+        </w:pBdr>
+        <w:shd w:val="clear" w:color="auto" w:fill="FBFBFB"/>
+        <w:wordWrap w:val="0"/>
+        <w:spacing w:line="300" w:lineRule="atLeast"/>
+        <w:rPr>
+          <w:rStyle w:val="pln"/>
+          <w:rFonts w:ascii="Consolas" w:hAnsi="Consolas"/>
+          <w:color w:val="000000"/>
+          <w:sz w:val="18"/>
+          <w:szCs w:val="18"/>
+          <w:bdr w:val="none" w:sz="0" w:space="0" w:color="auto" w:frame="1"/>
+        </w:rPr>
+      </w:pPr>
+      <w:r>
+        <w:rPr>
+          <w:rStyle w:val="pln"/>
+          <w:rFonts w:ascii="Consolas" w:hAnsi="Consolas"/>
+          <w:color w:val="000000"/>
+          <w:sz w:val="18"/>
+          <w:szCs w:val="18"/>
+          <w:bdr w:val="none" w:sz="0" w:space="0" w:color="auto" w:frame="1"/>
+        </w:rPr>
+        <w:t>git push origin –delete (</w:t>
+      </w:r>
+      <w:proofErr w:type="spellStart"/>
+      <w:r>
+        <w:rPr>
+          <w:rStyle w:val="pln"/>
+          <w:rFonts w:ascii="Consolas" w:hAnsi="Consolas"/>
+          <w:color w:val="000000"/>
+          <w:sz w:val="18"/>
+          <w:szCs w:val="18"/>
+          <w:bdr w:val="none" w:sz="0" w:space="0" w:color="auto" w:frame="1"/>
+        </w:rPr>
+        <w:t>branchname</w:t>
+      </w:r>
+      <w:proofErr w:type="spellEnd"/>
+      <w:r>
+        <w:rPr>
+          <w:rStyle w:val="pln"/>
+          <w:rFonts w:ascii="Consolas" w:hAnsi="Consolas"/>
+          <w:color w:val="000000"/>
+          <w:sz w:val="18"/>
+          <w:szCs w:val="18"/>
+          <w:bdr w:val="none" w:sz="0" w:space="0" w:color="auto" w:frame="1"/>
+        </w:rPr>
+        <w:t>)</w:t>
+      </w:r>
+    </w:p>
+    <w:p>
+      <w:pPr>
+        <w:pStyle w:val="2"/>
         <w:rPr>
           <w:sz w:val="28"/>
           <w:szCs w:val="28"/>
         </w:rPr>
-        <w:t>M</w:t>
-      </w:r>
-      <w:r>
-        <w:rPr>
-          <w:rFonts w:hint="eastAsia"/>
+      </w:pPr>
+      <w:r>
+        <w:rPr>
           <w:sz w:val="28"/>
           <w:szCs w:val="28"/>
         </w:rPr>
-        <w:t>aster和origin</w:t>
-      </w:r>
-    </w:p>
-    <w:p>
-      <w:r>
-        <w:t xml:space="preserve">Git 的 “master” 分支并不是一个特殊分支。 它就跟其它分支完全没有区别。 之所以几乎每一个仓库都有 master 分支，是因为git </w:t>
+        <w:t>分支合并</w:t>
+      </w:r>
+    </w:p>
+    <w:p>
+      <w:r>
+        <w:rPr>
+          <w:rFonts w:hint="eastAsia"/>
+        </w:rPr>
+        <w:t>一旦某分支有了独立内容，你终究会希望将它合并回到你的主分支。</w:t>
+      </w:r>
+      <w:r>
+        <w:t xml:space="preserve"> 你可以使用以下命令将任何分支合并到当前分支中去：</w:t>
+      </w:r>
+    </w:p>
+    <w:p>
+      <w:pPr>
+        <w:pStyle w:val="HTML"/>
+        <w:pBdr>
+          <w:top w:val="single" w:sz="6" w:space="8" w:color="DDDDDD"/>
+          <w:left w:val="single" w:sz="24" w:space="11" w:color="DDDDDD"/>
+          <w:bottom w:val="single" w:sz="6" w:space="8" w:color="DDDDDD"/>
+          <w:right w:val="single" w:sz="6" w:space="11" w:color="DDDDDD"/>
+        </w:pBdr>
+        <w:shd w:val="clear" w:color="auto" w:fill="FBFBFB"/>
+        <w:wordWrap w:val="0"/>
+        <w:spacing w:line="300" w:lineRule="atLeast"/>
+        <w:rPr>
+          <w:rFonts w:ascii="Consolas" w:hAnsi="Consolas"/>
+          <w:color w:val="333333"/>
+          <w:sz w:val="18"/>
+          <w:szCs w:val="18"/>
+        </w:rPr>
+      </w:pPr>
+      <w:r>
+        <w:rPr>
+          <w:rStyle w:val="pln"/>
+          <w:rFonts w:ascii="Consolas" w:hAnsi="Consolas"/>
+          <w:color w:val="000000"/>
+          <w:sz w:val="18"/>
+          <w:szCs w:val="18"/>
+          <w:bdr w:val="none" w:sz="0" w:space="0" w:color="auto" w:frame="1"/>
+        </w:rPr>
+        <w:t>git merge</w:t>
+      </w:r>
+    </w:p>
+    <w:p/>
+    <w:p>
+      <w:pPr>
+        <w:pStyle w:val="1"/>
+        <w:rPr>
+          <w:rFonts w:asciiTheme="majorHAnsi" w:eastAsiaTheme="majorEastAsia" w:hAnsiTheme="majorHAnsi" w:cstheme="majorBidi"/>
+          <w:kern w:val="2"/>
+          <w:sz w:val="32"/>
+          <w:szCs w:val="32"/>
+        </w:rPr>
+      </w:pPr>
+      <w:r>
+        <w:rPr>
+          <w:rFonts w:asciiTheme="majorHAnsi" w:eastAsiaTheme="majorEastAsia" w:hAnsiTheme="majorHAnsi" w:cstheme="majorBidi"/>
+          <w:kern w:val="2"/>
+          <w:sz w:val="32"/>
+          <w:szCs w:val="32"/>
+        </w:rPr>
+        <w:t>Git 查看提交历史</w:t>
+      </w:r>
+    </w:p>
+    <w:p>
+      <w:pPr>
+        <w:pStyle w:val="HTML"/>
+        <w:pBdr>
+          <w:top w:val="single" w:sz="6" w:space="8" w:color="DDDDDD"/>
+          <w:left w:val="single" w:sz="24" w:space="11" w:color="DDDDDD"/>
+          <w:bottom w:val="single" w:sz="6" w:space="8" w:color="DDDDDD"/>
+          <w:right w:val="single" w:sz="6" w:space="11" w:color="DDDDDD"/>
+        </w:pBdr>
+        <w:shd w:val="clear" w:color="auto" w:fill="FBFBFB"/>
+        <w:wordWrap w:val="0"/>
+        <w:spacing w:line="300" w:lineRule="atLeast"/>
+        <w:rPr>
+          <w:rFonts w:ascii="Consolas" w:hAnsi="Consolas"/>
+          <w:color w:val="333333"/>
+          <w:sz w:val="18"/>
+          <w:szCs w:val="18"/>
+        </w:rPr>
+      </w:pPr>
+      <w:r>
+        <w:rPr>
+          <w:rStyle w:val="pln"/>
+          <w:rFonts w:ascii="Consolas" w:hAnsi="Consolas"/>
+          <w:color w:val="000000"/>
+          <w:sz w:val="18"/>
+          <w:szCs w:val="18"/>
+          <w:bdr w:val="none" w:sz="0" w:space="0" w:color="auto" w:frame="1"/>
+        </w:rPr>
+        <w:t>$ git log</w:t>
+      </w:r>
+    </w:p>
+    <w:p>
+      <w:r>
+        <w:rPr>
+          <w:rFonts w:hint="eastAsia"/>
+        </w:rPr>
+        <w:t>查看精简信息</w:t>
+      </w:r>
+    </w:p>
+    <w:p>
+      <w:pPr>
+        <w:pStyle w:val="HTML"/>
+        <w:pBdr>
+          <w:top w:val="single" w:sz="6" w:space="8" w:color="DDDDDD"/>
+          <w:left w:val="single" w:sz="24" w:space="11" w:color="DDDDDD"/>
+          <w:bottom w:val="single" w:sz="6" w:space="8" w:color="DDDDDD"/>
+          <w:right w:val="single" w:sz="6" w:space="11" w:color="DDDDDD"/>
+        </w:pBdr>
+        <w:shd w:val="clear" w:color="auto" w:fill="FBFBFB"/>
+        <w:wordWrap w:val="0"/>
+        <w:spacing w:line="300" w:lineRule="atLeast"/>
+        <w:rPr>
+          <w:rFonts w:ascii="Consolas" w:hAnsi="Consolas" w:hint="eastAsia"/>
+          <w:color w:val="000000"/>
+          <w:bdr w:val="none" w:sz="0" w:space="0" w:color="auto" w:frame="1"/>
+        </w:rPr>
+      </w:pPr>
+      <w:r>
+        <w:rPr>
+          <w:rStyle w:val="pln"/>
+          <w:rFonts w:ascii="Consolas" w:hAnsi="Consolas"/>
+          <w:color w:val="000000"/>
+          <w:bdr w:val="none" w:sz="0" w:space="0" w:color="auto" w:frame="1"/>
+        </w:rPr>
+        <w:t>$ git log --pretty=</w:t>
       </w:r>
       <w:proofErr w:type="spellStart"/>
       <w:r>
-        <w:t>init</w:t>
+        <w:rPr>
+          <w:rStyle w:val="pln"/>
+          <w:rFonts w:ascii="Consolas" w:hAnsi="Consolas"/>
+          <w:color w:val="000000"/>
+          <w:bdr w:val="none" w:sz="0" w:space="0" w:color="auto" w:frame="1"/>
+        </w:rPr>
+        <w:t>oneline</w:t>
       </w:r>
       <w:proofErr w:type="spellEnd"/>
-      <w:r>
-        <w:t>命令默认创建它，并且大多数人都懒得去改动它</w:t>
-      </w:r>
-      <w:r>
-        <w:rPr>
-          <w:rFonts w:hint="eastAsia"/>
-        </w:rPr>
-        <w:t>。</w:t>
+    </w:p>
+    <w:p>
+      <w:pPr>
+        <w:pStyle w:val="1"/>
+        <w:rPr>
+          <w:rFonts w:asciiTheme="majorHAnsi" w:eastAsiaTheme="majorEastAsia" w:hAnsiTheme="majorHAnsi" w:cstheme="majorBidi"/>
+          <w:kern w:val="2"/>
+          <w:sz w:val="32"/>
+          <w:szCs w:val="32"/>
+        </w:rPr>
+      </w:pPr>
+      <w:r>
+        <w:rPr>
+          <w:rFonts w:asciiTheme="majorHAnsi" w:eastAsiaTheme="majorEastAsia" w:hAnsiTheme="majorHAnsi" w:cstheme="majorBidi"/>
+          <w:kern w:val="2"/>
+          <w:sz w:val="32"/>
+          <w:szCs w:val="32"/>
+        </w:rPr>
+        <w:t>git push origin与git push -u origin master的区别</w:t>
+      </w:r>
+    </w:p>
+    <w:p>
+      <w:pPr>
+        <w:rPr>
+          <w:color w:val="FF0000"/>
+        </w:rPr>
+      </w:pPr>
+      <w:r>
+        <w:rPr>
+          <w:color w:val="FF0000"/>
+        </w:rPr>
+        <w:t>$ git push origin</w:t>
       </w:r>
     </w:p>
     <w:p/>
@@ -2519,18 +2645,94 @@
         <w:rPr>
           <w:rFonts w:hint="eastAsia"/>
         </w:rPr>
-        <w:t>远程仓库名字</w:t>
-      </w:r>
-      <w:r>
-        <w:t xml:space="preserve"> “origin” 与分支名字 “master” 一样，在 Git 中并没有任何特别的含义一样。origin</w:t>
+        <w:t>上面命令表示，将当前分支推送到</w:t>
+      </w:r>
+      <w:r>
+        <w:t xml:space="preserve">origin主机的对应分支。 </w:t>
+      </w:r>
+    </w:p>
+    <w:p>
+      <w:r>
+        <w:rPr>
+          <w:rFonts w:hint="eastAsia"/>
+        </w:rPr>
+        <w:t>如果当前分支只有一个追踪分支，那么主机名都可以省略。</w:t>
+      </w:r>
+      <w:r>
+        <w:t xml:space="preserve"> </w:t>
+      </w:r>
+    </w:p>
+    <w:p/>
+    <w:p>
+      <w:pPr>
+        <w:rPr>
+          <w:color w:val="FF0000"/>
+        </w:rPr>
+      </w:pPr>
+      <w:r>
+        <w:rPr>
+          <w:color w:val="FF0000"/>
+        </w:rPr>
+        <w:t xml:space="preserve">$ git push </w:t>
+      </w:r>
+    </w:p>
+    <w:p>
+      <w:r>
+        <w:t>如果当前分支与多个主机存在追踪关系，那么这个时候-u选项会指定一个默认主机，这样后面就可以不加任何参数使用git push。</w:t>
+      </w:r>
+    </w:p>
+    <w:p/>
+    <w:p>
+      <w:pPr>
+        <w:rPr>
+          <w:color w:val="FF0000"/>
+        </w:rPr>
+      </w:pPr>
+      <w:r>
+        <w:rPr>
+          <w:color w:val="FF0000"/>
+        </w:rPr>
+        <w:t xml:space="preserve">$ git push -u origin master </w:t>
+      </w:r>
+    </w:p>
+    <w:p>
+      <w:r>
+        <w:t>上面命令将本地的master分支推送到origin主机，同时指定origin为默认主机，后面就可以不加任何参数使用git push了。</w:t>
+      </w:r>
+    </w:p>
+    <w:p/>
+    <w:p>
+      <w:r>
+        <w:t>不带任何参数的git push，默认只推送当前分支，这叫做simple方式。此外，还有一种matching方式，会推送所有</w:t>
       </w:r>
       <w:proofErr w:type="gramStart"/>
       <w:r>
-        <w:t>”</w:t>
+        <w:t>有</w:t>
       </w:r>
       <w:proofErr w:type="gramEnd"/>
       <w:r>
-        <w:t xml:space="preserve"> 是当你运行git clone时默认的远程仓库名字。 如果你运行 git clone -o booyah，那么你默认的远程分支名字将会是 booyah/master。</w:t>
+        <w:t>对应的远程分支的本地分支。Git 2.0版本之前，默认采用matching方法，现在改为默认采用simple方式。</w:t>
+      </w:r>
+    </w:p>
+    <w:p/>
+    <w:p>
+      <w:pPr>
+        <w:pStyle w:val="1"/>
+        <w:rPr>
+          <w:rFonts w:asciiTheme="majorHAnsi" w:eastAsiaTheme="majorEastAsia" w:hAnsiTheme="majorHAnsi" w:cstheme="majorBidi"/>
+          <w:kern w:val="2"/>
+          <w:sz w:val="32"/>
+          <w:szCs w:val="32"/>
+        </w:rPr>
+      </w:pPr>
+      <w:r>
+        <w:rPr>
+          <w:rFonts w:asciiTheme="majorHAnsi" w:eastAsiaTheme="majorEastAsia" w:hAnsiTheme="majorHAnsi" w:cstheme="majorBidi"/>
+          <w:kern w:val="2"/>
+          <w:sz w:val="32"/>
+          <w:szCs w:val="32"/>
+        </w:rPr>
+        <w:t>Git master branch has no upstream branch的解决</w:t>
       </w:r>
     </w:p>
     <w:p>
@@ -2547,6 +2749,92 @@
           <w:sz w:val="28"/>
           <w:szCs w:val="28"/>
         </w:rPr>
+        <w:t>具体原因：</w:t>
+      </w:r>
+    </w:p>
+    <w:p>
+      <w:r>
+        <w:t>出现这种情况主要是由于远程仓库太多，且分支较多。在默认情况下，git push时一般会上传到origin下的master分支上，然而当repository和branch过多，而又没有设置关联时，git就会产生疑问，因为它无法判断你的push目标。</w:t>
+      </w:r>
+    </w:p>
+    <w:p/>
+    <w:p>
+      <w:pPr>
+        <w:pStyle w:val="2"/>
+        <w:rPr>
+          <w:sz w:val="28"/>
+          <w:szCs w:val="28"/>
+        </w:rPr>
+      </w:pPr>
+      <w:r>
+        <w:rPr>
+          <w:sz w:val="28"/>
+          <w:szCs w:val="28"/>
+        </w:rPr>
+        <w:t>M</w:t>
+      </w:r>
+      <w:r>
+        <w:rPr>
+          <w:rFonts w:hint="eastAsia"/>
+          <w:sz w:val="28"/>
+          <w:szCs w:val="28"/>
+        </w:rPr>
+        <w:t>aster和origin</w:t>
+      </w:r>
+    </w:p>
+    <w:p>
+      <w:r>
+        <w:t xml:space="preserve">Git 的 “master” 分支并不是一个特殊分支。 它就跟其它分支完全没有区别。 之所以几乎每一个仓库都有 master 分支，是因为git </w:t>
+      </w:r>
+      <w:proofErr w:type="spellStart"/>
+      <w:r>
+        <w:t>init</w:t>
+      </w:r>
+      <w:proofErr w:type="spellEnd"/>
+      <w:r>
+        <w:t>命令默认创建它，并且大多数人都懒得去改动它</w:t>
+      </w:r>
+      <w:r>
+        <w:rPr>
+          <w:rFonts w:hint="eastAsia"/>
+        </w:rPr>
+        <w:t>。</w:t>
+      </w:r>
+    </w:p>
+    <w:p/>
+    <w:p>
+      <w:r>
+        <w:rPr>
+          <w:rFonts w:hint="eastAsia"/>
+        </w:rPr>
+        <w:t>远程仓库名字</w:t>
+      </w:r>
+      <w:r>
+        <w:t xml:space="preserve"> “origin” 与分支名字 “master” 一样，在 Git 中并没有任何特别的含义一样。origin</w:t>
+      </w:r>
+      <w:proofErr w:type="gramStart"/>
+      <w:r>
+        <w:t>”</w:t>
+      </w:r>
+      <w:proofErr w:type="gramEnd"/>
+      <w:r>
+        <w:t xml:space="preserve"> 是当你运行git clone时默认的远程仓库名字。 如果你运行 git clone -o booyah，那么你默认的远程分支名字将会是 booyah/master。</w:t>
+      </w:r>
+    </w:p>
+    <w:p>
+      <w:pPr>
+        <w:pStyle w:val="2"/>
+        <w:rPr>
+          <w:sz w:val="28"/>
+          <w:szCs w:val="28"/>
+        </w:rPr>
+      </w:pPr>
+      <w:r>
+        <w:rPr>
+          <w:rFonts w:hint="eastAsia"/>
+          <w:sz w:val="28"/>
+          <w:szCs w:val="28"/>
+        </w:rPr>
         <w:t>解决办法</w:t>
       </w:r>
     </w:p>
@@ -2587,16 +2875,16 @@
       <w:pPr>
         <w:pStyle w:val="1"/>
         <w:rPr>
-          <w:rFonts w:ascii="宋体" w:eastAsia="宋体" w:hAnsi="宋体"/>
-          <w:b w:val="0"/>
-          <w:sz w:val="32"/>
-          <w:szCs w:val="32"/>
-        </w:rPr>
-      </w:pPr>
-      <w:r>
-        <w:rPr>
-          <w:rFonts w:ascii="宋体" w:eastAsia="宋体" w:hAnsi="宋体" w:hint="eastAsia"/>
-          <w:b w:val="0"/>
+          <w:rFonts w:asciiTheme="majorHAnsi" w:eastAsiaTheme="majorEastAsia" w:hAnsiTheme="majorHAnsi" w:cstheme="majorBidi"/>
+          <w:kern w:val="2"/>
+          <w:sz w:val="32"/>
+          <w:szCs w:val="32"/>
+        </w:rPr>
+      </w:pPr>
+      <w:r>
+        <w:rPr>
+          <w:rFonts w:asciiTheme="majorHAnsi" w:eastAsiaTheme="majorEastAsia" w:hAnsiTheme="majorHAnsi" w:cstheme="majorBidi" w:hint="eastAsia"/>
+          <w:kern w:val="2"/>
           <w:sz w:val="32"/>
           <w:szCs w:val="32"/>
         </w:rPr>
@@ -2604,8 +2892,8 @@
       </w:r>
       <w:r>
         <w:rPr>
-          <w:rFonts w:ascii="宋体" w:eastAsia="宋体" w:hAnsi="宋体"/>
-          <w:b w:val="0"/>
+          <w:rFonts w:asciiTheme="majorHAnsi" w:eastAsiaTheme="majorEastAsia" w:hAnsiTheme="majorHAnsi" w:cstheme="majorBidi"/>
+          <w:kern w:val="2"/>
           <w:sz w:val="32"/>
           <w:szCs w:val="32"/>
         </w:rPr>
@@ -2617,159 +2905,310 @@
         <w:t>$git pull origin master –allow-unrelated-histories</w:t>
       </w:r>
     </w:p>
+    <w:p>
+      <w:pPr>
+        <w:pStyle w:val="1"/>
+        <w:rPr>
+          <w:rFonts w:asciiTheme="majorHAnsi" w:eastAsiaTheme="majorEastAsia" w:hAnsiTheme="majorHAnsi" w:cstheme="majorBidi"/>
+          <w:kern w:val="2"/>
+          <w:sz w:val="32"/>
+          <w:szCs w:val="32"/>
+        </w:rPr>
+      </w:pPr>
+      <w:r>
+        <w:rPr>
+          <w:rFonts w:asciiTheme="majorHAnsi" w:eastAsiaTheme="majorEastAsia" w:hAnsiTheme="majorHAnsi" w:cstheme="majorBidi"/>
+          <w:kern w:val="2"/>
+          <w:sz w:val="32"/>
+          <w:szCs w:val="32"/>
+        </w:rPr>
+        <w:lastRenderedPageBreak/>
+        <w:t>G</w:t>
+      </w:r>
+      <w:r>
+        <w:rPr>
+          <w:rFonts w:asciiTheme="majorHAnsi" w:eastAsiaTheme="majorEastAsia" w:hAnsiTheme="majorHAnsi" w:cstheme="majorBidi" w:hint="eastAsia"/>
+          <w:kern w:val="2"/>
+          <w:sz w:val="32"/>
+          <w:szCs w:val="32"/>
+        </w:rPr>
+        <w:t>it</w:t>
+      </w:r>
+      <w:r>
+        <w:rPr>
+          <w:rFonts w:asciiTheme="majorHAnsi" w:eastAsiaTheme="majorEastAsia" w:hAnsiTheme="majorHAnsi" w:cstheme="majorBidi"/>
+          <w:kern w:val="2"/>
+          <w:sz w:val="32"/>
+          <w:szCs w:val="32"/>
+        </w:rPr>
+        <w:t xml:space="preserve"> </w:t>
+      </w:r>
+      <w:r>
+        <w:rPr>
+          <w:rFonts w:asciiTheme="majorHAnsi" w:eastAsiaTheme="majorEastAsia" w:hAnsiTheme="majorHAnsi" w:cstheme="majorBidi" w:hint="eastAsia"/>
+          <w:kern w:val="2"/>
+          <w:sz w:val="32"/>
+          <w:szCs w:val="32"/>
+        </w:rPr>
+        <w:t>push到相应的远程分支</w:t>
+      </w:r>
+    </w:p>
+    <w:p>
+      <w:pPr>
+        <w:pStyle w:val="HTML"/>
+        <w:pBdr>
+          <w:top w:val="single" w:sz="6" w:space="8" w:color="DDDDDD"/>
+          <w:left w:val="single" w:sz="24" w:space="11" w:color="DDDDDD"/>
+          <w:bottom w:val="single" w:sz="6" w:space="8" w:color="DDDDDD"/>
+          <w:right w:val="single" w:sz="6" w:space="11" w:color="DDDDDD"/>
+        </w:pBdr>
+        <w:shd w:val="clear" w:color="auto" w:fill="FBFBFB"/>
+        <w:wordWrap w:val="0"/>
+        <w:spacing w:line="300" w:lineRule="atLeast"/>
+        <w:rPr>
+          <w:rStyle w:val="pln"/>
+          <w:rFonts w:ascii="Consolas" w:hAnsi="Consolas"/>
+          <w:color w:val="000000"/>
+          <w:bdr w:val="none" w:sz="0" w:space="0" w:color="auto" w:frame="1"/>
+        </w:rPr>
+      </w:pPr>
+      <w:r>
+        <w:rPr>
+          <w:rStyle w:val="pln"/>
+          <w:rFonts w:ascii="Consolas" w:hAnsi="Consolas" w:hint="eastAsia"/>
+          <w:color w:val="000000"/>
+          <w:bdr w:val="none" w:sz="0" w:space="0" w:color="auto" w:frame="1"/>
+        </w:rPr>
+        <w:t xml:space="preserve">$ </w:t>
+      </w:r>
+      <w:r>
+        <w:rPr>
+          <w:rStyle w:val="pln"/>
+          <w:rFonts w:ascii="Consolas" w:hAnsi="Consolas"/>
+          <w:color w:val="000000"/>
+          <w:bdr w:val="none" w:sz="0" w:space="0" w:color="auto" w:frame="1"/>
+        </w:rPr>
+        <w:t>git push &lt;</w:t>
+      </w:r>
+      <w:r>
+        <w:rPr>
+          <w:rStyle w:val="pln"/>
+          <w:rFonts w:ascii="Consolas" w:hAnsi="Consolas"/>
+          <w:color w:val="000000"/>
+          <w:bdr w:val="none" w:sz="0" w:space="0" w:color="auto" w:frame="1"/>
+        </w:rPr>
+        <w:t>远程主机名</w:t>
+      </w:r>
+      <w:r>
+        <w:rPr>
+          <w:rStyle w:val="pln"/>
+          <w:rFonts w:ascii="Consolas" w:hAnsi="Consolas"/>
+          <w:color w:val="000000"/>
+          <w:bdr w:val="none" w:sz="0" w:space="0" w:color="auto" w:frame="1"/>
+        </w:rPr>
+        <w:t>&gt; &lt;</w:t>
+      </w:r>
+      <w:r>
+        <w:rPr>
+          <w:rStyle w:val="pln"/>
+          <w:rFonts w:ascii="Consolas" w:hAnsi="Consolas"/>
+          <w:color w:val="000000"/>
+          <w:bdr w:val="none" w:sz="0" w:space="0" w:color="auto" w:frame="1"/>
+        </w:rPr>
+        <w:t>本地分支名</w:t>
+      </w:r>
+      <w:r>
+        <w:rPr>
+          <w:rStyle w:val="pln"/>
+          <w:rFonts w:ascii="Consolas" w:hAnsi="Consolas"/>
+          <w:color w:val="000000"/>
+          <w:bdr w:val="none" w:sz="0" w:space="0" w:color="auto" w:frame="1"/>
+        </w:rPr>
+        <w:t>&gt;</w:t>
+      </w:r>
+      <w:r>
+        <w:rPr>
+          <w:rStyle w:val="pln"/>
+          <w:rFonts w:ascii="Consolas" w:hAnsi="Consolas" w:hint="eastAsia"/>
+          <w:color w:val="000000"/>
+          <w:bdr w:val="none" w:sz="0" w:space="0" w:color="auto" w:frame="1"/>
+        </w:rPr>
+        <w:t>:&lt;</w:t>
+      </w:r>
+      <w:r>
+        <w:rPr>
+          <w:rStyle w:val="pln"/>
+          <w:rFonts w:ascii="Consolas" w:hAnsi="Consolas"/>
+          <w:color w:val="000000"/>
+          <w:bdr w:val="none" w:sz="0" w:space="0" w:color="auto" w:frame="1"/>
+        </w:rPr>
+        <w:t>远程分支名</w:t>
+      </w:r>
+      <w:r>
+        <w:rPr>
+          <w:rStyle w:val="pln"/>
+          <w:rFonts w:ascii="Consolas" w:hAnsi="Consolas"/>
+          <w:color w:val="000000"/>
+          <w:bdr w:val="none" w:sz="0" w:space="0" w:color="auto" w:frame="1"/>
+        </w:rPr>
+        <w:t>&gt;</w:t>
+      </w:r>
+    </w:p>
     <w:p/>
     <w:p>
       <w:pPr>
         <w:pStyle w:val="1"/>
         <w:rPr>
-          <w:rFonts w:ascii="宋体" w:eastAsia="宋体" w:hAnsi="宋体"/>
-          <w:b w:val="0"/>
-          <w:sz w:val="32"/>
-          <w:szCs w:val="32"/>
-        </w:rPr>
-      </w:pPr>
-      <w:r>
-        <w:rPr>
-          <w:rFonts w:ascii="宋体" w:eastAsia="宋体" w:hAnsi="宋体"/>
-          <w:b w:val="0"/>
-          <w:sz w:val="32"/>
-          <w:szCs w:val="32"/>
-        </w:rPr>
-        <w:t>G</w:t>
-      </w:r>
-      <w:r>
-        <w:rPr>
-          <w:rFonts w:ascii="宋体" w:eastAsia="宋体" w:hAnsi="宋体" w:hint="eastAsia"/>
-          <w:b w:val="0"/>
-          <w:sz w:val="32"/>
-          <w:szCs w:val="32"/>
-        </w:rPr>
-        <w:t>it</w:t>
-      </w:r>
-      <w:r>
-        <w:rPr>
-          <w:rFonts w:ascii="宋体" w:eastAsia="宋体" w:hAnsi="宋体"/>
-          <w:b w:val="0"/>
-          <w:sz w:val="32"/>
-          <w:szCs w:val="32"/>
+          <w:rFonts w:asciiTheme="majorHAnsi" w:eastAsiaTheme="majorEastAsia" w:hAnsiTheme="majorHAnsi" w:cstheme="majorBidi"/>
+          <w:kern w:val="2"/>
+          <w:sz w:val="32"/>
+          <w:szCs w:val="32"/>
+        </w:rPr>
+      </w:pPr>
+      <w:r>
+        <w:rPr>
+          <w:rFonts w:asciiTheme="majorHAnsi" w:eastAsiaTheme="majorEastAsia" w:hAnsiTheme="majorHAnsi" w:cstheme="majorBidi" w:hint="eastAsia"/>
+          <w:kern w:val="2"/>
+          <w:sz w:val="32"/>
+          <w:szCs w:val="32"/>
+        </w:rPr>
+        <w:t>基本知识点</w:t>
+      </w:r>
+    </w:p>
+    <w:p>
+      <w:pPr>
+        <w:pStyle w:val="2"/>
+        <w:rPr>
+          <w:sz w:val="28"/>
+          <w:szCs w:val="28"/>
+        </w:rPr>
+      </w:pPr>
+      <w:r>
+        <w:rPr>
+          <w:rFonts w:hint="eastAsia"/>
+          <w:sz w:val="28"/>
+          <w:szCs w:val="28"/>
+        </w:rPr>
+        <w:t>1.</w:t>
+      </w:r>
+      <w:r>
+        <w:rPr>
+          <w:sz w:val="28"/>
+          <w:szCs w:val="28"/>
         </w:rPr>
         <w:t xml:space="preserve"> </w:t>
       </w:r>
       <w:r>
         <w:rPr>
-          <w:rFonts w:ascii="宋体" w:eastAsia="宋体" w:hAnsi="宋体" w:hint="eastAsia"/>
-          <w:b w:val="0"/>
-          <w:sz w:val="32"/>
-          <w:szCs w:val="32"/>
-        </w:rPr>
-        <w:t>push到相应的</w:t>
-      </w:r>
-      <w:r>
-        <w:rPr>
-          <w:rFonts w:ascii="宋体" w:eastAsia="宋体" w:hAnsi="宋体" w:hint="eastAsia"/>
-          <w:b w:val="0"/>
-          <w:sz w:val="32"/>
-          <w:szCs w:val="32"/>
-        </w:rPr>
-        <w:t>远程</w:t>
-      </w:r>
-      <w:bookmarkStart w:id="0" w:name="_GoBack"/>
-      <w:bookmarkEnd w:id="0"/>
-      <w:r>
-        <w:rPr>
-          <w:rFonts w:ascii="宋体" w:eastAsia="宋体" w:hAnsi="宋体" w:hint="eastAsia"/>
-          <w:b w:val="0"/>
-          <w:sz w:val="32"/>
-          <w:szCs w:val="32"/>
-        </w:rPr>
-        <w:t>分支</w:t>
-      </w:r>
-    </w:p>
-    <w:p>
-      <w:pPr>
-        <w:rPr>
-          <w:rFonts w:hint="eastAsia"/>
-        </w:rPr>
-      </w:pPr>
-      <w:r>
-        <w:rPr>
-          <w:rStyle w:val="hljs-variable"/>
-          <w:rFonts w:ascii="微软雅黑" w:eastAsia="微软雅黑" w:hAnsi="微软雅黑" w:hint="eastAsia"/>
-          <w:color w:val="4F4F4F"/>
-          <w:szCs w:val="21"/>
-        </w:rPr>
-        <w:t xml:space="preserve">$ </w:t>
-      </w:r>
-      <w:r>
-        <w:rPr>
-          <w:rFonts w:ascii="DejaVu Sans Mono" w:hAnsi="DejaVu Sans Mono" w:cs="DejaVu Sans Mono"/>
-          <w:color w:val="4F4F4F"/>
-          <w:szCs w:val="21"/>
-          <w:shd w:val="clear" w:color="auto" w:fill="F6F8FA"/>
-        </w:rPr>
-        <w:t>git push &lt;</w:t>
-      </w:r>
-      <w:r>
-        <w:rPr>
-          <w:rFonts w:ascii="DejaVu Sans Mono" w:hAnsi="DejaVu Sans Mono" w:cs="DejaVu Sans Mono"/>
-          <w:color w:val="4F4F4F"/>
-          <w:szCs w:val="21"/>
-          <w:shd w:val="clear" w:color="auto" w:fill="F6F8FA"/>
-        </w:rPr>
-        <w:t>远程主机名</w:t>
-      </w:r>
-      <w:r>
-        <w:rPr>
-          <w:rFonts w:ascii="DejaVu Sans Mono" w:hAnsi="DejaVu Sans Mono" w:cs="DejaVu Sans Mono"/>
-          <w:color w:val="4F4F4F"/>
-          <w:szCs w:val="21"/>
-          <w:shd w:val="clear" w:color="auto" w:fill="F6F8FA"/>
-        </w:rPr>
-        <w:t>&gt; &lt;</w:t>
-      </w:r>
-      <w:r>
-        <w:rPr>
-          <w:rFonts w:ascii="DejaVu Sans Mono" w:hAnsi="DejaVu Sans Mono" w:cs="DejaVu Sans Mono"/>
-          <w:color w:val="4F4F4F"/>
-          <w:szCs w:val="21"/>
-          <w:shd w:val="clear" w:color="auto" w:fill="F6F8FA"/>
-        </w:rPr>
-        <w:t>本地分支名</w:t>
-      </w:r>
-      <w:r>
-        <w:rPr>
-          <w:rFonts w:ascii="DejaVu Sans Mono" w:hAnsi="DejaVu Sans Mono" w:cs="DejaVu Sans Mono"/>
-          <w:color w:val="4F4F4F"/>
-          <w:szCs w:val="21"/>
-          <w:shd w:val="clear" w:color="auto" w:fill="F6F8FA"/>
-        </w:rPr>
-        <w:t>&gt;</w:t>
-      </w:r>
-      <w:r>
-        <w:rPr>
-          <w:rStyle w:val="hljs-symbol"/>
-          <w:rFonts w:ascii="微软雅黑" w:eastAsia="微软雅黑" w:hAnsi="微软雅黑" w:hint="eastAsia"/>
-          <w:szCs w:val="21"/>
-        </w:rPr>
-        <w:t>:&lt;</w:t>
-      </w:r>
-      <w:r>
-        <w:rPr>
-          <w:rFonts w:ascii="DejaVu Sans Mono" w:hAnsi="DejaVu Sans Mono" w:cs="DejaVu Sans Mono"/>
-          <w:color w:val="4F4F4F"/>
-          <w:szCs w:val="21"/>
-          <w:shd w:val="clear" w:color="auto" w:fill="F6F8FA"/>
-        </w:rPr>
-        <w:t>远程分支名</w:t>
-      </w:r>
-      <w:r>
-        <w:rPr>
-          <w:rFonts w:ascii="DejaVu Sans Mono" w:hAnsi="DejaVu Sans Mono" w:cs="DejaVu Sans Mono"/>
-          <w:color w:val="4F4F4F"/>
-          <w:szCs w:val="21"/>
-          <w:shd w:val="clear" w:color="auto" w:fill="F6F8FA"/>
-        </w:rPr>
-        <w:t>&gt;</w:t>
+          <w:sz w:val="28"/>
+          <w:szCs w:val="28"/>
+        </w:rPr>
+        <w:t>git commit、git push、git pull、 git fetch、git merge 的含义与区别</w:t>
+      </w:r>
+    </w:p>
+    <w:p>
+      <w:r>
+        <w:t>git commit：是将本地修改过的文件提交到本地库中；</w:t>
+      </w:r>
+    </w:p>
+    <w:p>
+      <w:r>
+        <w:t>git push：是将本地库中的最新信息发送给远程库；</w:t>
+      </w:r>
+    </w:p>
+    <w:p>
+      <w:r>
+        <w:t>git pull：是从远程获取最新版本到本地，并自动merge；</w:t>
+      </w:r>
+    </w:p>
+    <w:p>
+      <w:r>
+        <w:t>git fetch：是从远程获取最新版本到本地，不会自动merge；</w:t>
+      </w:r>
+    </w:p>
+    <w:p>
+      <w:r>
+        <w:t>git merge：是用于从指定的commit(s)合并到当前分支，用来合并两个分支；</w:t>
+      </w:r>
+    </w:p>
+    <w:p>
+      <w:r>
+        <w:t>git pull 相当于 git fetch + git merge。</w:t>
+      </w:r>
+    </w:p>
+    <w:p>
+      <w:pPr>
+        <w:pStyle w:val="2"/>
+        <w:rPr>
+          <w:sz w:val="28"/>
+          <w:szCs w:val="28"/>
+        </w:rPr>
+      </w:pPr>
+      <w:r>
+        <w:rPr>
+          <w:rFonts w:hint="eastAsia"/>
+          <w:sz w:val="28"/>
+          <w:szCs w:val="28"/>
+        </w:rPr>
+        <w:t>2.</w:t>
+      </w:r>
+      <w:r>
+        <w:rPr>
+          <w:rFonts w:hint="eastAsia"/>
+          <w:sz w:val="28"/>
+          <w:szCs w:val="28"/>
+        </w:rPr>
+        <w:t>版本回退</w:t>
+      </w:r>
+    </w:p>
+    <w:p>
+      <w:r>
+        <w:t xml:space="preserve">HEAD指向的版本就是当前版本，因此，Git允许我们在版本的历史之间穿梭，使用命令git reset --hard </w:t>
+      </w:r>
+      <w:proofErr w:type="spellStart"/>
+      <w:r>
+        <w:t>commit_id</w:t>
+      </w:r>
+      <w:proofErr w:type="spellEnd"/>
+      <w:r>
+        <w:t>。</w:t>
+      </w:r>
+    </w:p>
+    <w:p/>
+    <w:p>
+      <w:r>
+        <w:rPr>
+          <w:rFonts w:hint="eastAsia"/>
+        </w:rPr>
+        <w:t>穿梭前，用</w:t>
+      </w:r>
+      <w:r>
+        <w:t>git log可以查看提交历史，以便确定要回退到哪个版本。</w:t>
+      </w:r>
+    </w:p>
+    <w:p/>
+    <w:p>
+      <w:pPr>
+        <w:rPr>
+          <w:rFonts w:hint="eastAsia"/>
+        </w:rPr>
+      </w:pPr>
+      <w:r>
+        <w:rPr>
+          <w:rFonts w:hint="eastAsia"/>
+        </w:rPr>
+        <w:t>要重返未来，用</w:t>
+      </w:r>
+      <w:r>
+        <w:t xml:space="preserve">git </w:t>
+      </w:r>
+      <w:proofErr w:type="spellStart"/>
+      <w:r>
+        <w:t>reflog</w:t>
+      </w:r>
+      <w:proofErr w:type="spellEnd"/>
+      <w:r>
+        <w:t>查看命令历史，以便确定要回到未来的哪个版本。</w:t>
       </w:r>
     </w:p>
     <w:sectPr>

--- a/git/Git.docx
+++ b/git/Git.docx
@@ -1910,11 +1910,6 @@
       </w:r>
     </w:p>
     <w:p>
-      <w:pPr>
-        <w:rPr>
-          <w:rFonts w:hint="eastAsia"/>
-        </w:rPr>
-      </w:pPr>
       <w:r>
         <w:rPr>
           <w:rFonts w:hint="eastAsia"/>
@@ -2213,8 +2208,6 @@
         </w:rPr>
         <w:t>git checkout -- readme.txt</w:t>
       </w:r>
-      <w:bookmarkStart w:id="0" w:name="_GoBack"/>
-      <w:bookmarkEnd w:id="0"/>
     </w:p>
     <w:p>
       <w:pPr>
@@ -2580,7 +2573,7 @@
         <w:wordWrap w:val="0"/>
         <w:spacing w:line="300" w:lineRule="atLeast"/>
         <w:rPr>
-          <w:rFonts w:ascii="Consolas" w:hAnsi="Consolas" w:hint="eastAsia"/>
+          <w:rFonts w:ascii="Consolas" w:hAnsi="Consolas"/>
           <w:color w:val="000000"/>
           <w:bdr w:val="none" w:sz="0" w:space="0" w:color="auto" w:frame="1"/>
         </w:rPr>
@@ -3096,119 +3089,146 @@
           <w:sz w:val="28"/>
           <w:szCs w:val="28"/>
         </w:rPr>
-        <w:t xml:space="preserve"> </w:t>
-      </w:r>
-      <w:r>
+        <w:t xml:space="preserve"> git commit、git push、git pull、 git fetch、git merge 的含义与区别</w:t>
+      </w:r>
+    </w:p>
+    <w:p>
+      <w:r>
+        <w:t>git commit：是将本地修改过的文件提交到本地库中；</w:t>
+      </w:r>
+    </w:p>
+    <w:p>
+      <w:r>
+        <w:t>git push：是将本地库中的最新信息发送给远程库；</w:t>
+      </w:r>
+    </w:p>
+    <w:p>
+      <w:r>
+        <w:t>git pull：是从远程获取最新版本到本地，并自动merge；</w:t>
+      </w:r>
+    </w:p>
+    <w:p>
+      <w:r>
+        <w:t>git fetch：是从远程获取最新版本到本地，不会自动merge；</w:t>
+      </w:r>
+    </w:p>
+    <w:p>
+      <w:r>
+        <w:t>git merge：是用于从指定的commit(s)合并到当前分支，用来合并两个分支；</w:t>
+      </w:r>
+    </w:p>
+    <w:p>
+      <w:r>
+        <w:t>git pull 相当于 git fetch + git merge。</w:t>
+      </w:r>
+    </w:p>
+    <w:p>
+      <w:pPr>
+        <w:pStyle w:val="2"/>
         <w:rPr>
           <w:sz w:val="28"/>
           <w:szCs w:val="28"/>
         </w:rPr>
-        <w:t>git commit、git push、git pull、 git fetch、git merge 的含义与区别</w:t>
-      </w:r>
-    </w:p>
-    <w:p>
-      <w:r>
-        <w:t>git commit：是将本地修改过的文件提交到本地库中；</w:t>
-      </w:r>
-    </w:p>
-    <w:p>
-      <w:r>
-        <w:t>git push：是将本地库中的最新信息发送给远程库；</w:t>
-      </w:r>
-    </w:p>
-    <w:p>
-      <w:r>
-        <w:t>git pull：是从远程获取最新版本到本地，并自动merge；</w:t>
-      </w:r>
-    </w:p>
-    <w:p>
-      <w:r>
-        <w:t>git fetch：是从远程获取最新版本到本地，不会自动merge；</w:t>
-      </w:r>
-    </w:p>
-    <w:p>
-      <w:r>
-        <w:t>git merge：是用于从指定的commit(s)合并到当前分支，用来合并两个分支；</w:t>
-      </w:r>
-    </w:p>
-    <w:p>
-      <w:r>
-        <w:t>git pull 相当于 git fetch + git merge。</w:t>
-      </w:r>
-    </w:p>
-    <w:p>
-      <w:pPr>
-        <w:pStyle w:val="2"/>
-        <w:rPr>
+      </w:pPr>
+      <w:r>
+        <w:rPr>
+          <w:rFonts w:hint="eastAsia"/>
           <w:sz w:val="28"/>
           <w:szCs w:val="28"/>
         </w:rPr>
-      </w:pPr>
+        <w:t>2.</w:t>
+      </w:r>
       <w:r>
         <w:rPr>
           <w:rFonts w:hint="eastAsia"/>
           <w:sz w:val="28"/>
           <w:szCs w:val="28"/>
         </w:rPr>
-        <w:t>2.</w:t>
-      </w:r>
-      <w:r>
-        <w:rPr>
-          <w:rFonts w:hint="eastAsia"/>
+        <w:t>版本回退</w:t>
+      </w:r>
+    </w:p>
+    <w:p>
+      <w:r>
+        <w:t xml:space="preserve">HEAD指向的版本就是当前版本，因此，Git允许我们在版本的历史之间穿梭，使用命令git reset --hard </w:t>
+      </w:r>
+      <w:proofErr w:type="spellStart"/>
+      <w:r>
+        <w:t>commit_id</w:t>
+      </w:r>
+      <w:proofErr w:type="spellEnd"/>
+      <w:r>
+        <w:t>。</w:t>
+      </w:r>
+    </w:p>
+    <w:p/>
+    <w:p>
+      <w:r>
+        <w:rPr>
+          <w:rFonts w:hint="eastAsia"/>
+        </w:rPr>
+        <w:t>穿梭前，用</w:t>
+      </w:r>
+      <w:r>
+        <w:t>git log可以查看提交历史，以便确定要回退到哪个版本。</w:t>
+      </w:r>
+    </w:p>
+    <w:p/>
+    <w:p>
+      <w:r>
+        <w:rPr>
+          <w:rFonts w:hint="eastAsia"/>
+        </w:rPr>
+        <w:t>要重返未来，用</w:t>
+      </w:r>
+      <w:r>
+        <w:t xml:space="preserve">git </w:t>
+      </w:r>
+      <w:proofErr w:type="spellStart"/>
+      <w:r>
+        <w:t>reflog</w:t>
+      </w:r>
+      <w:proofErr w:type="spellEnd"/>
+      <w:r>
+        <w:t>查看命令历史，以便确定要回到未来的哪个版本。</w:t>
+      </w:r>
+    </w:p>
+    <w:p>
+      <w:pPr>
+        <w:pStyle w:val="2"/>
+        <w:tabs>
+          <w:tab w:val="left" w:pos="3375"/>
+        </w:tabs>
+        <w:rPr>
           <w:sz w:val="28"/>
           <w:szCs w:val="28"/>
         </w:rPr>
-        <w:t>版本回退</w:t>
-      </w:r>
-    </w:p>
-    <w:p>
-      <w:r>
-        <w:t xml:space="preserve">HEAD指向的版本就是当前版本，因此，Git允许我们在版本的历史之间穿梭，使用命令git reset --hard </w:t>
-      </w:r>
-      <w:proofErr w:type="spellStart"/>
-      <w:r>
-        <w:t>commit_id</w:t>
-      </w:r>
-      <w:proofErr w:type="spellEnd"/>
-      <w:r>
-        <w:t>。</w:t>
-      </w:r>
-    </w:p>
-    <w:p/>
-    <w:p>
-      <w:r>
-        <w:rPr>
-          <w:rFonts w:hint="eastAsia"/>
-        </w:rPr>
-        <w:t>穿梭前，用</w:t>
-      </w:r>
-      <w:r>
-        <w:t>git log可以查看提交历史，以便确定要回退到哪个版本。</w:t>
-      </w:r>
-    </w:p>
-    <w:p/>
-    <w:p>
-      <w:pPr>
-        <w:rPr>
-          <w:rFonts w:hint="eastAsia"/>
-        </w:rPr>
-      </w:pPr>
-      <w:r>
-        <w:rPr>
-          <w:rFonts w:hint="eastAsia"/>
-        </w:rPr>
-        <w:t>要重返未来，用</w:t>
-      </w:r>
-      <w:r>
-        <w:t xml:space="preserve">git </w:t>
-      </w:r>
-      <w:proofErr w:type="spellStart"/>
-      <w:r>
-        <w:t>reflog</w:t>
-      </w:r>
-      <w:proofErr w:type="spellEnd"/>
-      <w:r>
-        <w:t>查看命令历史，以便确定要回到未来的哪个版本。</w:t>
+      </w:pPr>
+      <w:r>
+        <w:rPr>
+          <w:rFonts w:hint="eastAsia"/>
+          <w:sz w:val="28"/>
+          <w:szCs w:val="28"/>
+        </w:rPr>
+        <w:t>3.gitcheck</w:t>
+      </w:r>
+      <w:r>
+        <w:rPr>
+          <w:sz w:val="28"/>
+          <w:szCs w:val="28"/>
+        </w:rPr>
+        <w:tab/>
+      </w:r>
+      <w:bookmarkStart w:id="0" w:name="_GoBack"/>
+      <w:bookmarkEnd w:id="0"/>
+    </w:p>
+    <w:p>
+      <w:pPr>
+        <w:rPr>
+          <w:rFonts w:hint="eastAsia"/>
+        </w:rPr>
+      </w:pPr>
+      <w:r>
+        <w:t>git checkout其实是用版本库里的版本替换工作区的版本，无论工作区是修改还是删除，都可以“一键还原”。</w:t>
       </w:r>
     </w:p>
     <w:sectPr>
